--- a/Merise/02-bibliotheque/02 - Bibliotheque.docx
+++ b/Merise/02-bibliotheque/02 - Bibliotheque.docx
@@ -4,10 +4,7 @@
   <w:body>
     <w:p>
       <w:r>
-        <w:t>L</w:t>
-      </w:r>
-      <w:r>
-        <w:t xml:space="preserve">a Bibliothèque d'un syndicat intercommunal consiste en 5 points de prêt. Ces centres disposent d'ordinateurs personnels interconnectés qui doivent permettre de gérer les emprunts. L'interview des bibliothécaires permet de déterminer les faits suivants : </w:t>
+        <w:t xml:space="preserve">La Bibliothèque d'un syndicat intercommunal consiste en 5 points de prêt. Ces centres disposent d'ordinateurs personnels interconnectés qui doivent permettre de gérer les emprunts. L'interview des bibliothécaires permet de déterminer les faits suivants : </w:t>
       </w:r>
     </w:p>
     <w:p>
@@ -201,9 +198,23 @@
     </w:p>
     <w:p>
       <w:pPr>
+        <w:rPr>
+          <w:rFonts w:asciiTheme="majorHAnsi" w:eastAsiaTheme="majorEastAsia" w:hAnsiTheme="majorHAnsi" w:cstheme="majorBidi"/>
+          <w:color w:val="2F5496" w:themeColor="accent1" w:themeShade="BF"/>
+          <w:sz w:val="32"/>
+          <w:szCs w:val="32"/>
+        </w:rPr>
+      </w:pPr>
+      <w:r>
+        <w:br w:type="page"/>
+      </w:r>
+    </w:p>
+    <w:p>
+      <w:pPr>
         <w:pStyle w:val="Titre1"/>
       </w:pPr>
       <w:r>
+        <w:lastRenderedPageBreak/>
         <w:t xml:space="preserve">Dictionnaires des données </w:t>
       </w:r>
     </w:p>
@@ -215,10 +226,9 @@
         <w:tblLook w:val="04A0" w:firstRow="1" w:lastRow="0" w:firstColumn="1" w:lastColumn="0" w:noHBand="0" w:noVBand="1"/>
       </w:tblPr>
       <w:tblGrid>
-        <w:gridCol w:w="846"/>
-        <w:gridCol w:w="2410"/>
-        <w:gridCol w:w="1476"/>
-        <w:gridCol w:w="3198"/>
+        <w:gridCol w:w="2418"/>
+        <w:gridCol w:w="2539"/>
+        <w:gridCol w:w="2135"/>
         <w:gridCol w:w="1982"/>
       </w:tblGrid>
       <w:tr>
@@ -228,56 +238,37 @@
         <w:tc>
           <w:tcPr>
             <w:cnfStyle w:val="001000000000" w:firstRow="0" w:lastRow="0" w:firstColumn="1" w:lastColumn="0" w:oddVBand="0" w:evenVBand="0" w:oddHBand="0" w:evenHBand="0" w:firstRowFirstColumn="0" w:firstRowLastColumn="0" w:lastRowFirstColumn="0" w:lastRowLastColumn="0"/>
-            <w:tcW w:w="846" w:type="dxa"/>
-          </w:tcPr>
-          <w:p>
-            <w:r>
-              <w:t>Entité</w:t>
-            </w:r>
-          </w:p>
-        </w:tc>
-        <w:tc>
-          <w:tcPr>
-            <w:tcW w:w="2410" w:type="dxa"/>
+            <w:tcW w:w="2418" w:type="dxa"/>
+          </w:tcPr>
+          <w:p>
+            <w:r>
+              <w:t>Mnémonique</w:t>
+            </w:r>
+          </w:p>
+        </w:tc>
+        <w:tc>
+          <w:tcPr>
+            <w:tcW w:w="2539" w:type="dxa"/>
           </w:tcPr>
           <w:p>
             <w:pPr>
               <w:cnfStyle w:val="100000000000" w:firstRow="1" w:lastRow="0" w:firstColumn="0" w:lastColumn="0" w:oddVBand="0" w:evenVBand="0" w:oddHBand="0" w:evenHBand="0" w:firstRowFirstColumn="0" w:firstRowLastColumn="0" w:lastRowFirstColumn="0" w:lastRowLastColumn="0"/>
             </w:pPr>
             <w:r>
-              <w:t>Mnémonique</w:t>
-            </w:r>
-          </w:p>
-        </w:tc>
-        <w:tc>
-          <w:tcPr>
-            <w:tcW w:w="1476" w:type="dxa"/>
+              <w:t>Signification</w:t>
+            </w:r>
+          </w:p>
+        </w:tc>
+        <w:tc>
+          <w:tcPr>
+            <w:tcW w:w="2135" w:type="dxa"/>
           </w:tcPr>
           <w:p>
             <w:pPr>
               <w:cnfStyle w:val="100000000000" w:firstRow="1" w:lastRow="0" w:firstColumn="0" w:lastColumn="0" w:oddVBand="0" w:evenVBand="0" w:oddHBand="0" w:evenHBand="0" w:firstRowFirstColumn="0" w:firstRowLastColumn="0" w:lastRowFirstColumn="0" w:lastRowLastColumn="0"/>
             </w:pPr>
             <w:r>
-              <w:t>Signification</w:t>
-            </w:r>
-          </w:p>
-        </w:tc>
-        <w:tc>
-          <w:tcPr>
-            <w:tcW w:w="3198" w:type="dxa"/>
-          </w:tcPr>
-          <w:p>
-            <w:pPr>
-              <w:cnfStyle w:val="100000000000" w:firstRow="1" w:lastRow="0" w:firstColumn="0" w:lastColumn="0" w:oddVBand="0" w:evenVBand="0" w:oddHBand="0" w:evenHBand="0" w:firstRowFirstColumn="0" w:firstRowLastColumn="0" w:lastRowFirstColumn="0" w:lastRowLastColumn="0"/>
-            </w:pPr>
-            <w:r>
-              <w:t>Type</w:t>
-            </w:r>
-            <w:r>
-              <w:t xml:space="preserve"> </w:t>
-            </w:r>
-            <w:r>
-              <w:t>(Longueur)</w:t>
+              <w:t>Type (Longueur)</w:t>
             </w:r>
           </w:p>
         </w:tc>
@@ -302,39 +293,40 @@
         <w:tc>
           <w:tcPr>
             <w:cnfStyle w:val="001000000000" w:firstRow="0" w:lastRow="0" w:firstColumn="1" w:lastColumn="0" w:oddVBand="0" w:evenVBand="0" w:oddHBand="0" w:evenHBand="0" w:firstRowFirstColumn="0" w:firstRowLastColumn="0" w:lastRowFirstColumn="0" w:lastRowLastColumn="0"/>
-            <w:tcW w:w="846" w:type="dxa"/>
+            <w:tcW w:w="2418" w:type="dxa"/>
             <w:shd w:val="clear" w:color="auto" w:fill="E2EFD9" w:themeFill="accent6" w:themeFillTint="33"/>
           </w:tcPr>
-          <w:p/>
-        </w:tc>
-        <w:tc>
-          <w:tcPr>
-            <w:tcW w:w="2410" w:type="dxa"/>
+          <w:p>
+            <w:r>
+              <w:t>client_id</w:t>
+            </w:r>
+          </w:p>
+        </w:tc>
+        <w:tc>
+          <w:tcPr>
+            <w:tcW w:w="2539" w:type="dxa"/>
             <w:shd w:val="clear" w:color="auto" w:fill="E2EFD9" w:themeFill="accent6" w:themeFillTint="33"/>
           </w:tcPr>
           <w:p>
             <w:pPr>
               <w:cnfStyle w:val="000000100000" w:firstRow="0" w:lastRow="0" w:firstColumn="0" w:lastColumn="0" w:oddVBand="0" w:evenVBand="0" w:oddHBand="1" w:evenHBand="0" w:firstRowFirstColumn="0" w:firstRowLastColumn="0" w:lastRowFirstColumn="0" w:lastRowLastColumn="0"/>
-            </w:pPr>
-            <w:r>
-              <w:t>client_id</w:t>
-            </w:r>
-          </w:p>
-        </w:tc>
-        <w:tc>
-          <w:tcPr>
-            <w:tcW w:w="1476" w:type="dxa"/>
-            <w:shd w:val="clear" w:color="auto" w:fill="E2EFD9" w:themeFill="accent6" w:themeFillTint="33"/>
-          </w:tcPr>
-          <w:p>
-            <w:pPr>
-              <w:cnfStyle w:val="000000100000" w:firstRow="0" w:lastRow="0" w:firstColumn="0" w:lastColumn="0" w:oddVBand="0" w:evenVBand="0" w:oddHBand="1" w:evenHBand="0" w:firstRowFirstColumn="0" w:firstRowLastColumn="0" w:lastRowFirstColumn="0" w:lastRowLastColumn="0"/>
-            </w:pPr>
-          </w:p>
-        </w:tc>
-        <w:tc>
-          <w:tcPr>
-            <w:tcW w:w="3198" w:type="dxa"/>
+              <w:rPr>
+                <w:sz w:val="20"/>
+                <w:szCs w:val="20"/>
+              </w:rPr>
+            </w:pPr>
+            <w:r>
+              <w:rPr>
+                <w:sz w:val="20"/>
+                <w:szCs w:val="20"/>
+              </w:rPr>
+              <w:t>identifiant du client</w:t>
+            </w:r>
+          </w:p>
+        </w:tc>
+        <w:tc>
+          <w:tcPr>
+            <w:tcW w:w="2135" w:type="dxa"/>
             <w:shd w:val="clear" w:color="auto" w:fill="E2EFD9" w:themeFill="accent6" w:themeFillTint="33"/>
           </w:tcPr>
           <w:p>
@@ -365,39 +357,40 @@
         <w:tc>
           <w:tcPr>
             <w:cnfStyle w:val="001000000000" w:firstRow="0" w:lastRow="0" w:firstColumn="1" w:lastColumn="0" w:oddVBand="0" w:evenVBand="0" w:oddHBand="0" w:evenHBand="0" w:firstRowFirstColumn="0" w:firstRowLastColumn="0" w:lastRowFirstColumn="0" w:lastRowLastColumn="0"/>
-            <w:tcW w:w="846" w:type="dxa"/>
+            <w:tcW w:w="2418" w:type="dxa"/>
             <w:shd w:val="clear" w:color="auto" w:fill="E2EFD9" w:themeFill="accent6" w:themeFillTint="33"/>
           </w:tcPr>
-          <w:p/>
-        </w:tc>
-        <w:tc>
-          <w:tcPr>
-            <w:tcW w:w="2410" w:type="dxa"/>
+          <w:p>
+            <w:r>
+              <w:t>client_nom</w:t>
+            </w:r>
+          </w:p>
+        </w:tc>
+        <w:tc>
+          <w:tcPr>
+            <w:tcW w:w="2539" w:type="dxa"/>
             <w:shd w:val="clear" w:color="auto" w:fill="E2EFD9" w:themeFill="accent6" w:themeFillTint="33"/>
           </w:tcPr>
           <w:p>
             <w:pPr>
               <w:cnfStyle w:val="000000000000" w:firstRow="0" w:lastRow="0" w:firstColumn="0" w:lastColumn="0" w:oddVBand="0" w:evenVBand="0" w:oddHBand="0" w:evenHBand="0" w:firstRowFirstColumn="0" w:firstRowLastColumn="0" w:lastRowFirstColumn="0" w:lastRowLastColumn="0"/>
-            </w:pPr>
-            <w:r>
-              <w:t>client_nom</w:t>
-            </w:r>
-          </w:p>
-        </w:tc>
-        <w:tc>
-          <w:tcPr>
-            <w:tcW w:w="1476" w:type="dxa"/>
-            <w:shd w:val="clear" w:color="auto" w:fill="E2EFD9" w:themeFill="accent6" w:themeFillTint="33"/>
-          </w:tcPr>
-          <w:p>
-            <w:pPr>
-              <w:cnfStyle w:val="000000000000" w:firstRow="0" w:lastRow="0" w:firstColumn="0" w:lastColumn="0" w:oddVBand="0" w:evenVBand="0" w:oddHBand="0" w:evenHBand="0" w:firstRowFirstColumn="0" w:firstRowLastColumn="0" w:lastRowFirstColumn="0" w:lastRowLastColumn="0"/>
-            </w:pPr>
-          </w:p>
-        </w:tc>
-        <w:tc>
-          <w:tcPr>
-            <w:tcW w:w="3198" w:type="dxa"/>
+              <w:rPr>
+                <w:sz w:val="20"/>
+                <w:szCs w:val="20"/>
+              </w:rPr>
+            </w:pPr>
+            <w:r>
+              <w:rPr>
+                <w:sz w:val="20"/>
+                <w:szCs w:val="20"/>
+              </w:rPr>
+              <w:t>patronyme du client</w:t>
+            </w:r>
+          </w:p>
+        </w:tc>
+        <w:tc>
+          <w:tcPr>
+            <w:tcW w:w="2135" w:type="dxa"/>
             <w:shd w:val="clear" w:color="auto" w:fill="E2EFD9" w:themeFill="accent6" w:themeFillTint="33"/>
           </w:tcPr>
           <w:p>
@@ -431,39 +424,40 @@
         <w:tc>
           <w:tcPr>
             <w:cnfStyle w:val="001000000000" w:firstRow="0" w:lastRow="0" w:firstColumn="1" w:lastColumn="0" w:oddVBand="0" w:evenVBand="0" w:oddHBand="0" w:evenHBand="0" w:firstRowFirstColumn="0" w:firstRowLastColumn="0" w:lastRowFirstColumn="0" w:lastRowLastColumn="0"/>
-            <w:tcW w:w="846" w:type="dxa"/>
+            <w:tcW w:w="2418" w:type="dxa"/>
             <w:shd w:val="clear" w:color="auto" w:fill="E2EFD9" w:themeFill="accent6" w:themeFillTint="33"/>
           </w:tcPr>
-          <w:p/>
-        </w:tc>
-        <w:tc>
-          <w:tcPr>
-            <w:tcW w:w="2410" w:type="dxa"/>
+          <w:p>
+            <w:r>
+              <w:t>client_prenom</w:t>
+            </w:r>
+          </w:p>
+        </w:tc>
+        <w:tc>
+          <w:tcPr>
+            <w:tcW w:w="2539" w:type="dxa"/>
             <w:shd w:val="clear" w:color="auto" w:fill="E2EFD9" w:themeFill="accent6" w:themeFillTint="33"/>
           </w:tcPr>
           <w:p>
             <w:pPr>
               <w:cnfStyle w:val="000000100000" w:firstRow="0" w:lastRow="0" w:firstColumn="0" w:lastColumn="0" w:oddVBand="0" w:evenVBand="0" w:oddHBand="1" w:evenHBand="0" w:firstRowFirstColumn="0" w:firstRowLastColumn="0" w:lastRowFirstColumn="0" w:lastRowLastColumn="0"/>
-            </w:pPr>
-            <w:r>
-              <w:t>client_prenom</w:t>
-            </w:r>
-          </w:p>
-        </w:tc>
-        <w:tc>
-          <w:tcPr>
-            <w:tcW w:w="1476" w:type="dxa"/>
-            <w:shd w:val="clear" w:color="auto" w:fill="E2EFD9" w:themeFill="accent6" w:themeFillTint="33"/>
-          </w:tcPr>
-          <w:p>
-            <w:pPr>
-              <w:cnfStyle w:val="000000100000" w:firstRow="0" w:lastRow="0" w:firstColumn="0" w:lastColumn="0" w:oddVBand="0" w:evenVBand="0" w:oddHBand="1" w:evenHBand="0" w:firstRowFirstColumn="0" w:firstRowLastColumn="0" w:lastRowFirstColumn="0" w:lastRowLastColumn="0"/>
-            </w:pPr>
-          </w:p>
-        </w:tc>
-        <w:tc>
-          <w:tcPr>
-            <w:tcW w:w="3198" w:type="dxa"/>
+              <w:rPr>
+                <w:sz w:val="20"/>
+                <w:szCs w:val="20"/>
+              </w:rPr>
+            </w:pPr>
+            <w:r>
+              <w:rPr>
+                <w:sz w:val="20"/>
+                <w:szCs w:val="20"/>
+              </w:rPr>
+              <w:t>Prénom du client</w:t>
+            </w:r>
+          </w:p>
+        </w:tc>
+        <w:tc>
+          <w:tcPr>
+            <w:tcW w:w="2135" w:type="dxa"/>
             <w:shd w:val="clear" w:color="auto" w:fill="E2EFD9" w:themeFill="accent6" w:themeFillTint="33"/>
           </w:tcPr>
           <w:p>
@@ -494,39 +488,40 @@
         <w:tc>
           <w:tcPr>
             <w:cnfStyle w:val="001000000000" w:firstRow="0" w:lastRow="0" w:firstColumn="1" w:lastColumn="0" w:oddVBand="0" w:evenVBand="0" w:oddHBand="0" w:evenHBand="0" w:firstRowFirstColumn="0" w:firstRowLastColumn="0" w:lastRowFirstColumn="0" w:lastRowLastColumn="0"/>
-            <w:tcW w:w="846" w:type="dxa"/>
+            <w:tcW w:w="2418" w:type="dxa"/>
             <w:shd w:val="clear" w:color="auto" w:fill="E2EFD9" w:themeFill="accent6" w:themeFillTint="33"/>
           </w:tcPr>
-          <w:p/>
-        </w:tc>
-        <w:tc>
-          <w:tcPr>
-            <w:tcW w:w="2410" w:type="dxa"/>
+          <w:p>
+            <w:r>
+              <w:t>client_caution</w:t>
+            </w:r>
+          </w:p>
+        </w:tc>
+        <w:tc>
+          <w:tcPr>
+            <w:tcW w:w="2539" w:type="dxa"/>
             <w:shd w:val="clear" w:color="auto" w:fill="E2EFD9" w:themeFill="accent6" w:themeFillTint="33"/>
           </w:tcPr>
           <w:p>
             <w:pPr>
               <w:cnfStyle w:val="000000000000" w:firstRow="0" w:lastRow="0" w:firstColumn="0" w:lastColumn="0" w:oddVBand="0" w:evenVBand="0" w:oddHBand="0" w:evenHBand="0" w:firstRowFirstColumn="0" w:firstRowLastColumn="0" w:lastRowFirstColumn="0" w:lastRowLastColumn="0"/>
-            </w:pPr>
-            <w:r>
-              <w:t>client_caution</w:t>
-            </w:r>
-          </w:p>
-        </w:tc>
-        <w:tc>
-          <w:tcPr>
-            <w:tcW w:w="1476" w:type="dxa"/>
-            <w:shd w:val="clear" w:color="auto" w:fill="E2EFD9" w:themeFill="accent6" w:themeFillTint="33"/>
-          </w:tcPr>
-          <w:p>
-            <w:pPr>
-              <w:cnfStyle w:val="000000000000" w:firstRow="0" w:lastRow="0" w:firstColumn="0" w:lastColumn="0" w:oddVBand="0" w:evenVBand="0" w:oddHBand="0" w:evenHBand="0" w:firstRowFirstColumn="0" w:firstRowLastColumn="0" w:lastRowFirstColumn="0" w:lastRowLastColumn="0"/>
-            </w:pPr>
-          </w:p>
-        </w:tc>
-        <w:tc>
-          <w:tcPr>
-            <w:tcW w:w="3198" w:type="dxa"/>
+              <w:rPr>
+                <w:sz w:val="20"/>
+                <w:szCs w:val="20"/>
+              </w:rPr>
+            </w:pPr>
+            <w:r>
+              <w:rPr>
+                <w:sz w:val="20"/>
+                <w:szCs w:val="20"/>
+              </w:rPr>
+              <w:t>caution versée par le client</w:t>
+            </w:r>
+          </w:p>
+        </w:tc>
+        <w:tc>
+          <w:tcPr>
+            <w:tcW w:w="2135" w:type="dxa"/>
             <w:shd w:val="clear" w:color="auto" w:fill="E2EFD9" w:themeFill="accent6" w:themeFillTint="33"/>
           </w:tcPr>
           <w:p>
@@ -560,39 +555,40 @@
         <w:tc>
           <w:tcPr>
             <w:cnfStyle w:val="001000000000" w:firstRow="0" w:lastRow="0" w:firstColumn="1" w:lastColumn="0" w:oddVBand="0" w:evenVBand="0" w:oddHBand="0" w:evenHBand="0" w:firstRowFirstColumn="0" w:firstRowLastColumn="0" w:lastRowFirstColumn="0" w:lastRowLastColumn="0"/>
-            <w:tcW w:w="846" w:type="dxa"/>
+            <w:tcW w:w="2418" w:type="dxa"/>
             <w:shd w:val="clear" w:color="auto" w:fill="FFF2CC" w:themeFill="accent4" w:themeFillTint="33"/>
           </w:tcPr>
-          <w:p/>
-        </w:tc>
-        <w:tc>
-          <w:tcPr>
-            <w:tcW w:w="2410" w:type="dxa"/>
+          <w:p>
+            <w:r>
+              <w:t>adresse_id</w:t>
+            </w:r>
+          </w:p>
+        </w:tc>
+        <w:tc>
+          <w:tcPr>
+            <w:tcW w:w="2539" w:type="dxa"/>
             <w:shd w:val="clear" w:color="auto" w:fill="FFF2CC" w:themeFill="accent4" w:themeFillTint="33"/>
           </w:tcPr>
           <w:p>
             <w:pPr>
               <w:cnfStyle w:val="000000100000" w:firstRow="0" w:lastRow="0" w:firstColumn="0" w:lastColumn="0" w:oddVBand="0" w:evenVBand="0" w:oddHBand="1" w:evenHBand="0" w:firstRowFirstColumn="0" w:firstRowLastColumn="0" w:lastRowFirstColumn="0" w:lastRowLastColumn="0"/>
-            </w:pPr>
-            <w:r>
-              <w:t>adresse_id</w:t>
-            </w:r>
-          </w:p>
-        </w:tc>
-        <w:tc>
-          <w:tcPr>
-            <w:tcW w:w="1476" w:type="dxa"/>
-            <w:shd w:val="clear" w:color="auto" w:fill="FFF2CC" w:themeFill="accent4" w:themeFillTint="33"/>
-          </w:tcPr>
-          <w:p>
-            <w:pPr>
-              <w:cnfStyle w:val="000000100000" w:firstRow="0" w:lastRow="0" w:firstColumn="0" w:lastColumn="0" w:oddVBand="0" w:evenVBand="0" w:oddHBand="1" w:evenHBand="0" w:firstRowFirstColumn="0" w:firstRowLastColumn="0" w:lastRowFirstColumn="0" w:lastRowLastColumn="0"/>
-            </w:pPr>
-          </w:p>
-        </w:tc>
-        <w:tc>
-          <w:tcPr>
-            <w:tcW w:w="3198" w:type="dxa"/>
+              <w:rPr>
+                <w:sz w:val="20"/>
+                <w:szCs w:val="20"/>
+              </w:rPr>
+            </w:pPr>
+            <w:r>
+              <w:rPr>
+                <w:sz w:val="20"/>
+                <w:szCs w:val="20"/>
+              </w:rPr>
+              <w:t>Identifiant de l’adresse</w:t>
+            </w:r>
+          </w:p>
+        </w:tc>
+        <w:tc>
+          <w:tcPr>
+            <w:tcW w:w="2135" w:type="dxa"/>
             <w:shd w:val="clear" w:color="auto" w:fill="FFF2CC" w:themeFill="accent4" w:themeFillTint="33"/>
           </w:tcPr>
           <w:p>
@@ -623,39 +619,40 @@
         <w:tc>
           <w:tcPr>
             <w:cnfStyle w:val="001000000000" w:firstRow="0" w:lastRow="0" w:firstColumn="1" w:lastColumn="0" w:oddVBand="0" w:evenVBand="0" w:oddHBand="0" w:evenHBand="0" w:firstRowFirstColumn="0" w:firstRowLastColumn="0" w:lastRowFirstColumn="0" w:lastRowLastColumn="0"/>
-            <w:tcW w:w="846" w:type="dxa"/>
+            <w:tcW w:w="2418" w:type="dxa"/>
             <w:shd w:val="clear" w:color="auto" w:fill="FFF2CC" w:themeFill="accent4" w:themeFillTint="33"/>
           </w:tcPr>
-          <w:p/>
-        </w:tc>
-        <w:tc>
-          <w:tcPr>
-            <w:tcW w:w="2410" w:type="dxa"/>
+          <w:p>
+            <w:r>
+              <w:t>adresse_numero</w:t>
+            </w:r>
+          </w:p>
+        </w:tc>
+        <w:tc>
+          <w:tcPr>
+            <w:tcW w:w="2539" w:type="dxa"/>
             <w:shd w:val="clear" w:color="auto" w:fill="FFF2CC" w:themeFill="accent4" w:themeFillTint="33"/>
           </w:tcPr>
           <w:p>
             <w:pPr>
               <w:cnfStyle w:val="000000000000" w:firstRow="0" w:lastRow="0" w:firstColumn="0" w:lastColumn="0" w:oddVBand="0" w:evenVBand="0" w:oddHBand="0" w:evenHBand="0" w:firstRowFirstColumn="0" w:firstRowLastColumn="0" w:lastRowFirstColumn="0" w:lastRowLastColumn="0"/>
-            </w:pPr>
-            <w:r>
-              <w:t>adresse_numero</w:t>
-            </w:r>
-          </w:p>
-        </w:tc>
-        <w:tc>
-          <w:tcPr>
-            <w:tcW w:w="1476" w:type="dxa"/>
-            <w:shd w:val="clear" w:color="auto" w:fill="FFF2CC" w:themeFill="accent4" w:themeFillTint="33"/>
-          </w:tcPr>
-          <w:p>
-            <w:pPr>
-              <w:cnfStyle w:val="000000000000" w:firstRow="0" w:lastRow="0" w:firstColumn="0" w:lastColumn="0" w:oddVBand="0" w:evenVBand="0" w:oddHBand="0" w:evenHBand="0" w:firstRowFirstColumn="0" w:firstRowLastColumn="0" w:lastRowFirstColumn="0" w:lastRowLastColumn="0"/>
-            </w:pPr>
-          </w:p>
-        </w:tc>
-        <w:tc>
-          <w:tcPr>
-            <w:tcW w:w="3198" w:type="dxa"/>
+              <w:rPr>
+                <w:sz w:val="20"/>
+                <w:szCs w:val="20"/>
+              </w:rPr>
+            </w:pPr>
+            <w:r>
+              <w:rPr>
+                <w:sz w:val="20"/>
+                <w:szCs w:val="20"/>
+              </w:rPr>
+              <w:t>numéro de rue</w:t>
+            </w:r>
+          </w:p>
+        </w:tc>
+        <w:tc>
+          <w:tcPr>
+            <w:tcW w:w="2135" w:type="dxa"/>
             <w:shd w:val="clear" w:color="auto" w:fill="FFF2CC" w:themeFill="accent4" w:themeFillTint="33"/>
           </w:tcPr>
           <w:p>
@@ -689,39 +686,40 @@
         <w:tc>
           <w:tcPr>
             <w:cnfStyle w:val="001000000000" w:firstRow="0" w:lastRow="0" w:firstColumn="1" w:lastColumn="0" w:oddVBand="0" w:evenVBand="0" w:oddHBand="0" w:evenHBand="0" w:firstRowFirstColumn="0" w:firstRowLastColumn="0" w:lastRowFirstColumn="0" w:lastRowLastColumn="0"/>
-            <w:tcW w:w="846" w:type="dxa"/>
+            <w:tcW w:w="2418" w:type="dxa"/>
             <w:shd w:val="clear" w:color="auto" w:fill="FFF2CC" w:themeFill="accent4" w:themeFillTint="33"/>
           </w:tcPr>
-          <w:p/>
-        </w:tc>
-        <w:tc>
-          <w:tcPr>
-            <w:tcW w:w="2410" w:type="dxa"/>
+          <w:p>
+            <w:r>
+              <w:t>adresse_extension</w:t>
+            </w:r>
+          </w:p>
+        </w:tc>
+        <w:tc>
+          <w:tcPr>
+            <w:tcW w:w="2539" w:type="dxa"/>
             <w:shd w:val="clear" w:color="auto" w:fill="FFF2CC" w:themeFill="accent4" w:themeFillTint="33"/>
           </w:tcPr>
           <w:p>
             <w:pPr>
               <w:cnfStyle w:val="000000100000" w:firstRow="0" w:lastRow="0" w:firstColumn="0" w:lastColumn="0" w:oddVBand="0" w:evenVBand="0" w:oddHBand="1" w:evenHBand="0" w:firstRowFirstColumn="0" w:firstRowLastColumn="0" w:lastRowFirstColumn="0" w:lastRowLastColumn="0"/>
-            </w:pPr>
-            <w:r>
-              <w:t>adresse_extension</w:t>
-            </w:r>
-          </w:p>
-        </w:tc>
-        <w:tc>
-          <w:tcPr>
-            <w:tcW w:w="1476" w:type="dxa"/>
-            <w:shd w:val="clear" w:color="auto" w:fill="FFF2CC" w:themeFill="accent4" w:themeFillTint="33"/>
-          </w:tcPr>
-          <w:p>
-            <w:pPr>
-              <w:cnfStyle w:val="000000100000" w:firstRow="0" w:lastRow="0" w:firstColumn="0" w:lastColumn="0" w:oddVBand="0" w:evenVBand="0" w:oddHBand="1" w:evenHBand="0" w:firstRowFirstColumn="0" w:firstRowLastColumn="0" w:lastRowFirstColumn="0" w:lastRowLastColumn="0"/>
-            </w:pPr>
-          </w:p>
-        </w:tc>
-        <w:tc>
-          <w:tcPr>
-            <w:tcW w:w="3198" w:type="dxa"/>
+              <w:rPr>
+                <w:sz w:val="20"/>
+                <w:szCs w:val="20"/>
+              </w:rPr>
+            </w:pPr>
+            <w:r>
+              <w:rPr>
+                <w:sz w:val="20"/>
+                <w:szCs w:val="20"/>
+              </w:rPr>
+              <w:t>extension du numéro de rue</w:t>
+            </w:r>
+          </w:p>
+        </w:tc>
+        <w:tc>
+          <w:tcPr>
+            <w:tcW w:w="2135" w:type="dxa"/>
             <w:shd w:val="clear" w:color="auto" w:fill="FFF2CC" w:themeFill="accent4" w:themeFillTint="33"/>
           </w:tcPr>
           <w:p>
@@ -752,39 +750,40 @@
         <w:tc>
           <w:tcPr>
             <w:cnfStyle w:val="001000000000" w:firstRow="0" w:lastRow="0" w:firstColumn="1" w:lastColumn="0" w:oddVBand="0" w:evenVBand="0" w:oddHBand="0" w:evenHBand="0" w:firstRowFirstColumn="0" w:firstRowLastColumn="0" w:lastRowFirstColumn="0" w:lastRowLastColumn="0"/>
-            <w:tcW w:w="846" w:type="dxa"/>
+            <w:tcW w:w="2418" w:type="dxa"/>
             <w:shd w:val="clear" w:color="auto" w:fill="FFF2CC" w:themeFill="accent4" w:themeFillTint="33"/>
           </w:tcPr>
-          <w:p/>
-        </w:tc>
-        <w:tc>
-          <w:tcPr>
-            <w:tcW w:w="2410" w:type="dxa"/>
+          <w:p>
+            <w:r>
+              <w:t>adresse_voie</w:t>
+            </w:r>
+          </w:p>
+        </w:tc>
+        <w:tc>
+          <w:tcPr>
+            <w:tcW w:w="2539" w:type="dxa"/>
             <w:shd w:val="clear" w:color="auto" w:fill="FFF2CC" w:themeFill="accent4" w:themeFillTint="33"/>
           </w:tcPr>
           <w:p>
             <w:pPr>
               <w:cnfStyle w:val="000000000000" w:firstRow="0" w:lastRow="0" w:firstColumn="0" w:lastColumn="0" w:oddVBand="0" w:evenVBand="0" w:oddHBand="0" w:evenHBand="0" w:firstRowFirstColumn="0" w:firstRowLastColumn="0" w:lastRowFirstColumn="0" w:lastRowLastColumn="0"/>
-            </w:pPr>
-            <w:r>
-              <w:t>adresse_voie</w:t>
-            </w:r>
-          </w:p>
-        </w:tc>
-        <w:tc>
-          <w:tcPr>
-            <w:tcW w:w="1476" w:type="dxa"/>
-            <w:shd w:val="clear" w:color="auto" w:fill="FFF2CC" w:themeFill="accent4" w:themeFillTint="33"/>
-          </w:tcPr>
-          <w:p>
-            <w:pPr>
-              <w:cnfStyle w:val="000000000000" w:firstRow="0" w:lastRow="0" w:firstColumn="0" w:lastColumn="0" w:oddVBand="0" w:evenVBand="0" w:oddHBand="0" w:evenHBand="0" w:firstRowFirstColumn="0" w:firstRowLastColumn="0" w:lastRowFirstColumn="0" w:lastRowLastColumn="0"/>
-            </w:pPr>
-          </w:p>
-        </w:tc>
-        <w:tc>
-          <w:tcPr>
-            <w:tcW w:w="3198" w:type="dxa"/>
+              <w:rPr>
+                <w:sz w:val="20"/>
+                <w:szCs w:val="20"/>
+              </w:rPr>
+            </w:pPr>
+            <w:r>
+              <w:rPr>
+                <w:sz w:val="20"/>
+                <w:szCs w:val="20"/>
+              </w:rPr>
+              <w:t>nom de la rue</w:t>
+            </w:r>
+          </w:p>
+        </w:tc>
+        <w:tc>
+          <w:tcPr>
+            <w:tcW w:w="2135" w:type="dxa"/>
             <w:shd w:val="clear" w:color="auto" w:fill="FFF2CC" w:themeFill="accent4" w:themeFillTint="33"/>
           </w:tcPr>
           <w:p>
@@ -818,39 +817,40 @@
         <w:tc>
           <w:tcPr>
             <w:cnfStyle w:val="001000000000" w:firstRow="0" w:lastRow="0" w:firstColumn="1" w:lastColumn="0" w:oddVBand="0" w:evenVBand="0" w:oddHBand="0" w:evenHBand="0" w:firstRowFirstColumn="0" w:firstRowLastColumn="0" w:lastRowFirstColumn="0" w:lastRowLastColumn="0"/>
-            <w:tcW w:w="846" w:type="dxa"/>
+            <w:tcW w:w="2418" w:type="dxa"/>
             <w:shd w:val="clear" w:color="auto" w:fill="FFF2CC" w:themeFill="accent4" w:themeFillTint="33"/>
           </w:tcPr>
-          <w:p/>
-        </w:tc>
-        <w:tc>
-          <w:tcPr>
-            <w:tcW w:w="2410" w:type="dxa"/>
+          <w:p>
+            <w:r>
+              <w:t>adresse_complement</w:t>
+            </w:r>
+          </w:p>
+        </w:tc>
+        <w:tc>
+          <w:tcPr>
+            <w:tcW w:w="2539" w:type="dxa"/>
             <w:shd w:val="clear" w:color="auto" w:fill="FFF2CC" w:themeFill="accent4" w:themeFillTint="33"/>
           </w:tcPr>
           <w:p>
             <w:pPr>
               <w:cnfStyle w:val="000000100000" w:firstRow="0" w:lastRow="0" w:firstColumn="0" w:lastColumn="0" w:oddVBand="0" w:evenVBand="0" w:oddHBand="1" w:evenHBand="0" w:firstRowFirstColumn="0" w:firstRowLastColumn="0" w:lastRowFirstColumn="0" w:lastRowLastColumn="0"/>
-            </w:pPr>
-            <w:r>
-              <w:t>adresse_complement</w:t>
-            </w:r>
-          </w:p>
-        </w:tc>
-        <w:tc>
-          <w:tcPr>
-            <w:tcW w:w="1476" w:type="dxa"/>
-            <w:shd w:val="clear" w:color="auto" w:fill="FFF2CC" w:themeFill="accent4" w:themeFillTint="33"/>
-          </w:tcPr>
-          <w:p>
-            <w:pPr>
-              <w:cnfStyle w:val="000000100000" w:firstRow="0" w:lastRow="0" w:firstColumn="0" w:lastColumn="0" w:oddVBand="0" w:evenVBand="0" w:oddHBand="1" w:evenHBand="0" w:firstRowFirstColumn="0" w:firstRowLastColumn="0" w:lastRowFirstColumn="0" w:lastRowLastColumn="0"/>
-            </w:pPr>
-          </w:p>
-        </w:tc>
-        <w:tc>
-          <w:tcPr>
-            <w:tcW w:w="3198" w:type="dxa"/>
+              <w:rPr>
+                <w:sz w:val="20"/>
+                <w:szCs w:val="20"/>
+              </w:rPr>
+            </w:pPr>
+            <w:r>
+              <w:rPr>
+                <w:sz w:val="20"/>
+                <w:szCs w:val="20"/>
+              </w:rPr>
+              <w:t>complément d’adresse</w:t>
+            </w:r>
+          </w:p>
+        </w:tc>
+        <w:tc>
+          <w:tcPr>
+            <w:tcW w:w="2135" w:type="dxa"/>
             <w:shd w:val="clear" w:color="auto" w:fill="FFF2CC" w:themeFill="accent4" w:themeFillTint="33"/>
           </w:tcPr>
           <w:p>
@@ -881,39 +881,40 @@
         <w:tc>
           <w:tcPr>
             <w:cnfStyle w:val="001000000000" w:firstRow="0" w:lastRow="0" w:firstColumn="1" w:lastColumn="0" w:oddVBand="0" w:evenVBand="0" w:oddHBand="0" w:evenHBand="0" w:firstRowFirstColumn="0" w:firstRowLastColumn="0" w:lastRowFirstColumn="0" w:lastRowLastColumn="0"/>
-            <w:tcW w:w="846" w:type="dxa"/>
+            <w:tcW w:w="2418" w:type="dxa"/>
             <w:shd w:val="clear" w:color="auto" w:fill="FFF2CC" w:themeFill="accent4" w:themeFillTint="33"/>
           </w:tcPr>
-          <w:p/>
-        </w:tc>
-        <w:tc>
-          <w:tcPr>
-            <w:tcW w:w="2410" w:type="dxa"/>
+          <w:p>
+            <w:r>
+              <w:t>adresse_ville</w:t>
+            </w:r>
+          </w:p>
+        </w:tc>
+        <w:tc>
+          <w:tcPr>
+            <w:tcW w:w="2539" w:type="dxa"/>
             <w:shd w:val="clear" w:color="auto" w:fill="FFF2CC" w:themeFill="accent4" w:themeFillTint="33"/>
           </w:tcPr>
           <w:p>
             <w:pPr>
               <w:cnfStyle w:val="000000000000" w:firstRow="0" w:lastRow="0" w:firstColumn="0" w:lastColumn="0" w:oddVBand="0" w:evenVBand="0" w:oddHBand="0" w:evenHBand="0" w:firstRowFirstColumn="0" w:firstRowLastColumn="0" w:lastRowFirstColumn="0" w:lastRowLastColumn="0"/>
-            </w:pPr>
-            <w:r>
-              <w:t>adresse_ville</w:t>
-            </w:r>
-          </w:p>
-        </w:tc>
-        <w:tc>
-          <w:tcPr>
-            <w:tcW w:w="1476" w:type="dxa"/>
-            <w:shd w:val="clear" w:color="auto" w:fill="FFF2CC" w:themeFill="accent4" w:themeFillTint="33"/>
-          </w:tcPr>
-          <w:p>
-            <w:pPr>
-              <w:cnfStyle w:val="000000000000" w:firstRow="0" w:lastRow="0" w:firstColumn="0" w:lastColumn="0" w:oddVBand="0" w:evenVBand="0" w:oddHBand="0" w:evenHBand="0" w:firstRowFirstColumn="0" w:firstRowLastColumn="0" w:lastRowFirstColumn="0" w:lastRowLastColumn="0"/>
-            </w:pPr>
-          </w:p>
-        </w:tc>
-        <w:tc>
-          <w:tcPr>
-            <w:tcW w:w="3198" w:type="dxa"/>
+              <w:rPr>
+                <w:sz w:val="20"/>
+                <w:szCs w:val="20"/>
+              </w:rPr>
+            </w:pPr>
+            <w:r>
+              <w:rPr>
+                <w:sz w:val="20"/>
+                <w:szCs w:val="20"/>
+              </w:rPr>
+              <w:t>Nom de la ville</w:t>
+            </w:r>
+          </w:p>
+        </w:tc>
+        <w:tc>
+          <w:tcPr>
+            <w:tcW w:w="2135" w:type="dxa"/>
             <w:shd w:val="clear" w:color="auto" w:fill="FFF2CC" w:themeFill="accent4" w:themeFillTint="33"/>
           </w:tcPr>
           <w:p>
@@ -947,39 +948,40 @@
         <w:tc>
           <w:tcPr>
             <w:cnfStyle w:val="001000000000" w:firstRow="0" w:lastRow="0" w:firstColumn="1" w:lastColumn="0" w:oddVBand="0" w:evenVBand="0" w:oddHBand="0" w:evenHBand="0" w:firstRowFirstColumn="0" w:firstRowLastColumn="0" w:lastRowFirstColumn="0" w:lastRowLastColumn="0"/>
-            <w:tcW w:w="846" w:type="dxa"/>
+            <w:tcW w:w="2418" w:type="dxa"/>
             <w:shd w:val="clear" w:color="auto" w:fill="FFF2CC" w:themeFill="accent4" w:themeFillTint="33"/>
           </w:tcPr>
-          <w:p/>
-        </w:tc>
-        <w:tc>
-          <w:tcPr>
-            <w:tcW w:w="2410" w:type="dxa"/>
+          <w:p>
+            <w:r>
+              <w:t>adresse_code_postal</w:t>
+            </w:r>
+          </w:p>
+        </w:tc>
+        <w:tc>
+          <w:tcPr>
+            <w:tcW w:w="2539" w:type="dxa"/>
             <w:shd w:val="clear" w:color="auto" w:fill="FFF2CC" w:themeFill="accent4" w:themeFillTint="33"/>
           </w:tcPr>
           <w:p>
             <w:pPr>
               <w:cnfStyle w:val="000000100000" w:firstRow="0" w:lastRow="0" w:firstColumn="0" w:lastColumn="0" w:oddVBand="0" w:evenVBand="0" w:oddHBand="1" w:evenHBand="0" w:firstRowFirstColumn="0" w:firstRowLastColumn="0" w:lastRowFirstColumn="0" w:lastRowLastColumn="0"/>
-            </w:pPr>
-            <w:r>
-              <w:t>adresse_code_postal</w:t>
-            </w:r>
-          </w:p>
-        </w:tc>
-        <w:tc>
-          <w:tcPr>
-            <w:tcW w:w="1476" w:type="dxa"/>
-            <w:shd w:val="clear" w:color="auto" w:fill="FFF2CC" w:themeFill="accent4" w:themeFillTint="33"/>
-          </w:tcPr>
-          <w:p>
-            <w:pPr>
-              <w:cnfStyle w:val="000000100000" w:firstRow="0" w:lastRow="0" w:firstColumn="0" w:lastColumn="0" w:oddVBand="0" w:evenVBand="0" w:oddHBand="1" w:evenHBand="0" w:firstRowFirstColumn="0" w:firstRowLastColumn="0" w:lastRowFirstColumn="0" w:lastRowLastColumn="0"/>
-            </w:pPr>
-          </w:p>
-        </w:tc>
-        <w:tc>
-          <w:tcPr>
-            <w:tcW w:w="3198" w:type="dxa"/>
+              <w:rPr>
+                <w:sz w:val="20"/>
+                <w:szCs w:val="20"/>
+              </w:rPr>
+            </w:pPr>
+            <w:r>
+              <w:rPr>
+                <w:sz w:val="20"/>
+                <w:szCs w:val="20"/>
+              </w:rPr>
+              <w:t>Code postal de la ville</w:t>
+            </w:r>
+          </w:p>
+        </w:tc>
+        <w:tc>
+          <w:tcPr>
+            <w:tcW w:w="2135" w:type="dxa"/>
             <w:shd w:val="clear" w:color="auto" w:fill="FFF2CC" w:themeFill="accent4" w:themeFillTint="33"/>
           </w:tcPr>
           <w:p>
@@ -1010,39 +1012,40 @@
         <w:tc>
           <w:tcPr>
             <w:cnfStyle w:val="001000000000" w:firstRow="0" w:lastRow="0" w:firstColumn="1" w:lastColumn="0" w:oddVBand="0" w:evenVBand="0" w:oddHBand="0" w:evenHBand="0" w:firstRowFirstColumn="0" w:firstRowLastColumn="0" w:lastRowFirstColumn="0" w:lastRowLastColumn="0"/>
-            <w:tcW w:w="846" w:type="dxa"/>
+            <w:tcW w:w="2418" w:type="dxa"/>
             <w:shd w:val="clear" w:color="auto" w:fill="DEEAF6" w:themeFill="accent5" w:themeFillTint="33"/>
           </w:tcPr>
-          <w:p/>
-        </w:tc>
-        <w:tc>
-          <w:tcPr>
-            <w:tcW w:w="2410" w:type="dxa"/>
+          <w:p>
+            <w:r>
+              <w:t>emprunt_id</w:t>
+            </w:r>
+          </w:p>
+        </w:tc>
+        <w:tc>
+          <w:tcPr>
+            <w:tcW w:w="2539" w:type="dxa"/>
             <w:shd w:val="clear" w:color="auto" w:fill="DEEAF6" w:themeFill="accent5" w:themeFillTint="33"/>
           </w:tcPr>
           <w:p>
             <w:pPr>
               <w:cnfStyle w:val="000000000000" w:firstRow="0" w:lastRow="0" w:firstColumn="0" w:lastColumn="0" w:oddVBand="0" w:evenVBand="0" w:oddHBand="0" w:evenHBand="0" w:firstRowFirstColumn="0" w:firstRowLastColumn="0" w:lastRowFirstColumn="0" w:lastRowLastColumn="0"/>
-            </w:pPr>
-            <w:r>
-              <w:t>emprunt_id</w:t>
-            </w:r>
-          </w:p>
-        </w:tc>
-        <w:tc>
-          <w:tcPr>
-            <w:tcW w:w="1476" w:type="dxa"/>
-            <w:shd w:val="clear" w:color="auto" w:fill="DEEAF6" w:themeFill="accent5" w:themeFillTint="33"/>
-          </w:tcPr>
-          <w:p>
-            <w:pPr>
-              <w:cnfStyle w:val="000000000000" w:firstRow="0" w:lastRow="0" w:firstColumn="0" w:lastColumn="0" w:oddVBand="0" w:evenVBand="0" w:oddHBand="0" w:evenHBand="0" w:firstRowFirstColumn="0" w:firstRowLastColumn="0" w:lastRowFirstColumn="0" w:lastRowLastColumn="0"/>
-            </w:pPr>
-          </w:p>
-        </w:tc>
-        <w:tc>
-          <w:tcPr>
-            <w:tcW w:w="3198" w:type="dxa"/>
+              <w:rPr>
+                <w:sz w:val="20"/>
+                <w:szCs w:val="20"/>
+              </w:rPr>
+            </w:pPr>
+            <w:r>
+              <w:rPr>
+                <w:sz w:val="20"/>
+                <w:szCs w:val="20"/>
+              </w:rPr>
+              <w:t>identifiant de l’emprunt</w:t>
+            </w:r>
+          </w:p>
+        </w:tc>
+        <w:tc>
+          <w:tcPr>
+            <w:tcW w:w="2135" w:type="dxa"/>
             <w:shd w:val="clear" w:color="auto" w:fill="DEEAF6" w:themeFill="accent5" w:themeFillTint="33"/>
           </w:tcPr>
           <w:p>
@@ -1076,18 +1079,9 @@
         <w:tc>
           <w:tcPr>
             <w:cnfStyle w:val="001000000000" w:firstRow="0" w:lastRow="0" w:firstColumn="1" w:lastColumn="0" w:oddVBand="0" w:evenVBand="0" w:oddHBand="0" w:evenHBand="0" w:firstRowFirstColumn="0" w:firstRowLastColumn="0" w:lastRowFirstColumn="0" w:lastRowLastColumn="0"/>
-            <w:tcW w:w="846" w:type="dxa"/>
-          </w:tcPr>
-          <w:p/>
-        </w:tc>
-        <w:tc>
-          <w:tcPr>
-            <w:tcW w:w="2410" w:type="dxa"/>
-          </w:tcPr>
-          <w:p>
-            <w:pPr>
-              <w:cnfStyle w:val="000000100000" w:firstRow="0" w:lastRow="0" w:firstColumn="0" w:lastColumn="0" w:oddVBand="0" w:evenVBand="0" w:oddHBand="1" w:evenHBand="0" w:firstRowFirstColumn="0" w:firstRowLastColumn="0" w:lastRowFirstColumn="0" w:lastRowLastColumn="0"/>
-            </w:pPr>
+            <w:tcW w:w="2418" w:type="dxa"/>
+          </w:tcPr>
+          <w:p>
             <w:r>
               <w:t>emprunt_date</w:t>
             </w:r>
@@ -1095,17 +1089,28 @@
         </w:tc>
         <w:tc>
           <w:tcPr>
-            <w:tcW w:w="1476" w:type="dxa"/>
-          </w:tcPr>
-          <w:p>
-            <w:pPr>
-              <w:cnfStyle w:val="000000100000" w:firstRow="0" w:lastRow="0" w:firstColumn="0" w:lastColumn="0" w:oddVBand="0" w:evenVBand="0" w:oddHBand="1" w:evenHBand="0" w:firstRowFirstColumn="0" w:firstRowLastColumn="0" w:lastRowFirstColumn="0" w:lastRowLastColumn="0"/>
-            </w:pPr>
-          </w:p>
-        </w:tc>
-        <w:tc>
-          <w:tcPr>
-            <w:tcW w:w="3198" w:type="dxa"/>
+            <w:tcW w:w="2539" w:type="dxa"/>
+          </w:tcPr>
+          <w:p>
+            <w:pPr>
+              <w:cnfStyle w:val="000000100000" w:firstRow="0" w:lastRow="0" w:firstColumn="0" w:lastColumn="0" w:oddVBand="0" w:evenVBand="0" w:oddHBand="1" w:evenHBand="0" w:firstRowFirstColumn="0" w:firstRowLastColumn="0" w:lastRowFirstColumn="0" w:lastRowLastColumn="0"/>
+              <w:rPr>
+                <w:sz w:val="20"/>
+                <w:szCs w:val="20"/>
+              </w:rPr>
+            </w:pPr>
+            <w:r>
+              <w:rPr>
+                <w:sz w:val="20"/>
+                <w:szCs w:val="20"/>
+              </w:rPr>
+              <w:t>date de l’emprunt</w:t>
+            </w:r>
+          </w:p>
+        </w:tc>
+        <w:tc>
+          <w:tcPr>
+            <w:tcW w:w="2135" w:type="dxa"/>
           </w:tcPr>
           <w:p>
             <w:pPr>
@@ -1134,39 +1139,40 @@
         <w:tc>
           <w:tcPr>
             <w:cnfStyle w:val="001000000000" w:firstRow="0" w:lastRow="0" w:firstColumn="1" w:lastColumn="0" w:oddVBand="0" w:evenVBand="0" w:oddHBand="0" w:evenHBand="0" w:firstRowFirstColumn="0" w:firstRowLastColumn="0" w:lastRowFirstColumn="0" w:lastRowLastColumn="0"/>
-            <w:tcW w:w="846" w:type="dxa"/>
+            <w:tcW w:w="2418" w:type="dxa"/>
             <w:shd w:val="clear" w:color="auto" w:fill="DEEAF6" w:themeFill="accent5" w:themeFillTint="33"/>
           </w:tcPr>
-          <w:p/>
-        </w:tc>
-        <w:tc>
-          <w:tcPr>
-            <w:tcW w:w="2410" w:type="dxa"/>
+          <w:p>
+            <w:r>
+              <w:t>emprunt_date_retour</w:t>
+            </w:r>
+          </w:p>
+        </w:tc>
+        <w:tc>
+          <w:tcPr>
+            <w:tcW w:w="2539" w:type="dxa"/>
             <w:shd w:val="clear" w:color="auto" w:fill="DEEAF6" w:themeFill="accent5" w:themeFillTint="33"/>
           </w:tcPr>
           <w:p>
             <w:pPr>
               <w:cnfStyle w:val="000000000000" w:firstRow="0" w:lastRow="0" w:firstColumn="0" w:lastColumn="0" w:oddVBand="0" w:evenVBand="0" w:oddHBand="0" w:evenHBand="0" w:firstRowFirstColumn="0" w:firstRowLastColumn="0" w:lastRowFirstColumn="0" w:lastRowLastColumn="0"/>
-            </w:pPr>
-            <w:r>
-              <w:t>emprunt_date_retour</w:t>
-            </w:r>
-          </w:p>
-        </w:tc>
-        <w:tc>
-          <w:tcPr>
-            <w:tcW w:w="1476" w:type="dxa"/>
-            <w:shd w:val="clear" w:color="auto" w:fill="DEEAF6" w:themeFill="accent5" w:themeFillTint="33"/>
-          </w:tcPr>
-          <w:p>
-            <w:pPr>
-              <w:cnfStyle w:val="000000000000" w:firstRow="0" w:lastRow="0" w:firstColumn="0" w:lastColumn="0" w:oddVBand="0" w:evenVBand="0" w:oddHBand="0" w:evenHBand="0" w:firstRowFirstColumn="0" w:firstRowLastColumn="0" w:lastRowFirstColumn="0" w:lastRowLastColumn="0"/>
-            </w:pPr>
-          </w:p>
-        </w:tc>
-        <w:tc>
-          <w:tcPr>
-            <w:tcW w:w="3198" w:type="dxa"/>
+              <w:rPr>
+                <w:sz w:val="20"/>
+                <w:szCs w:val="20"/>
+              </w:rPr>
+            </w:pPr>
+            <w:r>
+              <w:rPr>
+                <w:sz w:val="20"/>
+                <w:szCs w:val="20"/>
+              </w:rPr>
+              <w:t>date de retour de l’emprunt</w:t>
+            </w:r>
+          </w:p>
+        </w:tc>
+        <w:tc>
+          <w:tcPr>
+            <w:tcW w:w="2135" w:type="dxa"/>
             <w:shd w:val="clear" w:color="auto" w:fill="DEEAF6" w:themeFill="accent5" w:themeFillTint="33"/>
           </w:tcPr>
           <w:p>
@@ -1200,39 +1206,40 @@
         <w:tc>
           <w:tcPr>
             <w:cnfStyle w:val="001000000000" w:firstRow="0" w:lastRow="0" w:firstColumn="1" w:lastColumn="0" w:oddVBand="0" w:evenVBand="0" w:oddHBand="0" w:evenHBand="0" w:firstRowFirstColumn="0" w:firstRowLastColumn="0" w:lastRowFirstColumn="0" w:lastRowLastColumn="0"/>
-            <w:tcW w:w="846" w:type="dxa"/>
+            <w:tcW w:w="2418" w:type="dxa"/>
             <w:shd w:val="clear" w:color="auto" w:fill="FBE4D5" w:themeFill="accent2" w:themeFillTint="33"/>
           </w:tcPr>
-          <w:p/>
-        </w:tc>
-        <w:tc>
-          <w:tcPr>
-            <w:tcW w:w="2410" w:type="dxa"/>
+          <w:p>
+            <w:r>
+              <w:t>editeur_id</w:t>
+            </w:r>
+          </w:p>
+        </w:tc>
+        <w:tc>
+          <w:tcPr>
+            <w:tcW w:w="2539" w:type="dxa"/>
             <w:shd w:val="clear" w:color="auto" w:fill="FBE4D5" w:themeFill="accent2" w:themeFillTint="33"/>
           </w:tcPr>
           <w:p>
             <w:pPr>
               <w:cnfStyle w:val="000000100000" w:firstRow="0" w:lastRow="0" w:firstColumn="0" w:lastColumn="0" w:oddVBand="0" w:evenVBand="0" w:oddHBand="1" w:evenHBand="0" w:firstRowFirstColumn="0" w:firstRowLastColumn="0" w:lastRowFirstColumn="0" w:lastRowLastColumn="0"/>
-            </w:pPr>
-            <w:r>
-              <w:t>editeur_id</w:t>
-            </w:r>
-          </w:p>
-        </w:tc>
-        <w:tc>
-          <w:tcPr>
-            <w:tcW w:w="1476" w:type="dxa"/>
-            <w:shd w:val="clear" w:color="auto" w:fill="FBE4D5" w:themeFill="accent2" w:themeFillTint="33"/>
-          </w:tcPr>
-          <w:p>
-            <w:pPr>
-              <w:cnfStyle w:val="000000100000" w:firstRow="0" w:lastRow="0" w:firstColumn="0" w:lastColumn="0" w:oddVBand="0" w:evenVBand="0" w:oddHBand="1" w:evenHBand="0" w:firstRowFirstColumn="0" w:firstRowLastColumn="0" w:lastRowFirstColumn="0" w:lastRowLastColumn="0"/>
-            </w:pPr>
-          </w:p>
-        </w:tc>
-        <w:tc>
-          <w:tcPr>
-            <w:tcW w:w="3198" w:type="dxa"/>
+              <w:rPr>
+                <w:sz w:val="20"/>
+                <w:szCs w:val="20"/>
+              </w:rPr>
+            </w:pPr>
+            <w:r>
+              <w:rPr>
+                <w:sz w:val="20"/>
+                <w:szCs w:val="20"/>
+              </w:rPr>
+              <w:t>identifiant de l’éditeur</w:t>
+            </w:r>
+          </w:p>
+        </w:tc>
+        <w:tc>
+          <w:tcPr>
+            <w:tcW w:w="2135" w:type="dxa"/>
             <w:shd w:val="clear" w:color="auto" w:fill="FBE4D5" w:themeFill="accent2" w:themeFillTint="33"/>
           </w:tcPr>
           <w:p>
@@ -1263,39 +1270,40 @@
         <w:tc>
           <w:tcPr>
             <w:cnfStyle w:val="001000000000" w:firstRow="0" w:lastRow="0" w:firstColumn="1" w:lastColumn="0" w:oddVBand="0" w:evenVBand="0" w:oddHBand="0" w:evenHBand="0" w:firstRowFirstColumn="0" w:firstRowLastColumn="0" w:lastRowFirstColumn="0" w:lastRowLastColumn="0"/>
-            <w:tcW w:w="846" w:type="dxa"/>
+            <w:tcW w:w="2418" w:type="dxa"/>
             <w:shd w:val="clear" w:color="auto" w:fill="FBE4D5" w:themeFill="accent2" w:themeFillTint="33"/>
           </w:tcPr>
-          <w:p/>
-        </w:tc>
-        <w:tc>
-          <w:tcPr>
-            <w:tcW w:w="2410" w:type="dxa"/>
+          <w:p>
+            <w:r>
+              <w:t>editeur_nom</w:t>
+            </w:r>
+          </w:p>
+        </w:tc>
+        <w:tc>
+          <w:tcPr>
+            <w:tcW w:w="2539" w:type="dxa"/>
             <w:shd w:val="clear" w:color="auto" w:fill="FBE4D5" w:themeFill="accent2" w:themeFillTint="33"/>
           </w:tcPr>
           <w:p>
             <w:pPr>
               <w:cnfStyle w:val="000000000000" w:firstRow="0" w:lastRow="0" w:firstColumn="0" w:lastColumn="0" w:oddVBand="0" w:evenVBand="0" w:oddHBand="0" w:evenHBand="0" w:firstRowFirstColumn="0" w:firstRowLastColumn="0" w:lastRowFirstColumn="0" w:lastRowLastColumn="0"/>
-            </w:pPr>
-            <w:r>
-              <w:t>editeur_nom</w:t>
-            </w:r>
-          </w:p>
-        </w:tc>
-        <w:tc>
-          <w:tcPr>
-            <w:tcW w:w="1476" w:type="dxa"/>
-            <w:shd w:val="clear" w:color="auto" w:fill="FBE4D5" w:themeFill="accent2" w:themeFillTint="33"/>
-          </w:tcPr>
-          <w:p>
-            <w:pPr>
-              <w:cnfStyle w:val="000000000000" w:firstRow="0" w:lastRow="0" w:firstColumn="0" w:lastColumn="0" w:oddVBand="0" w:evenVBand="0" w:oddHBand="0" w:evenHBand="0" w:firstRowFirstColumn="0" w:firstRowLastColumn="0" w:lastRowFirstColumn="0" w:lastRowLastColumn="0"/>
-            </w:pPr>
-          </w:p>
-        </w:tc>
-        <w:tc>
-          <w:tcPr>
-            <w:tcW w:w="3198" w:type="dxa"/>
+              <w:rPr>
+                <w:sz w:val="20"/>
+                <w:szCs w:val="20"/>
+              </w:rPr>
+            </w:pPr>
+            <w:r>
+              <w:rPr>
+                <w:sz w:val="20"/>
+                <w:szCs w:val="20"/>
+              </w:rPr>
+              <w:t>nom de l’éditeur</w:t>
+            </w:r>
+          </w:p>
+        </w:tc>
+        <w:tc>
+          <w:tcPr>
+            <w:tcW w:w="2135" w:type="dxa"/>
             <w:shd w:val="clear" w:color="auto" w:fill="FBE4D5" w:themeFill="accent2" w:themeFillTint="33"/>
           </w:tcPr>
           <w:p>
@@ -1329,39 +1337,40 @@
         <w:tc>
           <w:tcPr>
             <w:cnfStyle w:val="001000000000" w:firstRow="0" w:lastRow="0" w:firstColumn="1" w:lastColumn="0" w:oddVBand="0" w:evenVBand="0" w:oddHBand="0" w:evenHBand="0" w:firstRowFirstColumn="0" w:firstRowLastColumn="0" w:lastRowFirstColumn="0" w:lastRowLastColumn="0"/>
-            <w:tcW w:w="846" w:type="dxa"/>
+            <w:tcW w:w="2418" w:type="dxa"/>
             <w:shd w:val="clear" w:color="auto" w:fill="E2EFD9" w:themeFill="accent6" w:themeFillTint="33"/>
           </w:tcPr>
-          <w:p/>
-        </w:tc>
-        <w:tc>
-          <w:tcPr>
-            <w:tcW w:w="2410" w:type="dxa"/>
+          <w:p>
+            <w:r>
+              <w:t>auteur_id</w:t>
+            </w:r>
+          </w:p>
+        </w:tc>
+        <w:tc>
+          <w:tcPr>
+            <w:tcW w:w="2539" w:type="dxa"/>
             <w:shd w:val="clear" w:color="auto" w:fill="E2EFD9" w:themeFill="accent6" w:themeFillTint="33"/>
           </w:tcPr>
           <w:p>
             <w:pPr>
               <w:cnfStyle w:val="000000100000" w:firstRow="0" w:lastRow="0" w:firstColumn="0" w:lastColumn="0" w:oddVBand="0" w:evenVBand="0" w:oddHBand="1" w:evenHBand="0" w:firstRowFirstColumn="0" w:firstRowLastColumn="0" w:lastRowFirstColumn="0" w:lastRowLastColumn="0"/>
-            </w:pPr>
-            <w:r>
-              <w:t>auteur_id</w:t>
-            </w:r>
-          </w:p>
-        </w:tc>
-        <w:tc>
-          <w:tcPr>
-            <w:tcW w:w="1476" w:type="dxa"/>
-            <w:shd w:val="clear" w:color="auto" w:fill="E2EFD9" w:themeFill="accent6" w:themeFillTint="33"/>
-          </w:tcPr>
-          <w:p>
-            <w:pPr>
-              <w:cnfStyle w:val="000000100000" w:firstRow="0" w:lastRow="0" w:firstColumn="0" w:lastColumn="0" w:oddVBand="0" w:evenVBand="0" w:oddHBand="1" w:evenHBand="0" w:firstRowFirstColumn="0" w:firstRowLastColumn="0" w:lastRowFirstColumn="0" w:lastRowLastColumn="0"/>
-            </w:pPr>
-          </w:p>
-        </w:tc>
-        <w:tc>
-          <w:tcPr>
-            <w:tcW w:w="3198" w:type="dxa"/>
+              <w:rPr>
+                <w:sz w:val="20"/>
+                <w:szCs w:val="20"/>
+              </w:rPr>
+            </w:pPr>
+            <w:r>
+              <w:rPr>
+                <w:sz w:val="20"/>
+                <w:szCs w:val="20"/>
+              </w:rPr>
+              <w:t>identifiant de l’auteur</w:t>
+            </w:r>
+          </w:p>
+        </w:tc>
+        <w:tc>
+          <w:tcPr>
+            <w:tcW w:w="2135" w:type="dxa"/>
             <w:shd w:val="clear" w:color="auto" w:fill="E2EFD9" w:themeFill="accent6" w:themeFillTint="33"/>
           </w:tcPr>
           <w:p>
@@ -1392,39 +1401,40 @@
         <w:tc>
           <w:tcPr>
             <w:cnfStyle w:val="001000000000" w:firstRow="0" w:lastRow="0" w:firstColumn="1" w:lastColumn="0" w:oddVBand="0" w:evenVBand="0" w:oddHBand="0" w:evenHBand="0" w:firstRowFirstColumn="0" w:firstRowLastColumn="0" w:lastRowFirstColumn="0" w:lastRowLastColumn="0"/>
-            <w:tcW w:w="846" w:type="dxa"/>
+            <w:tcW w:w="2418" w:type="dxa"/>
             <w:shd w:val="clear" w:color="auto" w:fill="E2EFD9" w:themeFill="accent6" w:themeFillTint="33"/>
           </w:tcPr>
-          <w:p/>
-        </w:tc>
-        <w:tc>
-          <w:tcPr>
-            <w:tcW w:w="2410" w:type="dxa"/>
+          <w:p>
+            <w:r>
+              <w:t>auteur_nom</w:t>
+            </w:r>
+          </w:p>
+        </w:tc>
+        <w:tc>
+          <w:tcPr>
+            <w:tcW w:w="2539" w:type="dxa"/>
             <w:shd w:val="clear" w:color="auto" w:fill="E2EFD9" w:themeFill="accent6" w:themeFillTint="33"/>
           </w:tcPr>
           <w:p>
             <w:pPr>
               <w:cnfStyle w:val="000000000000" w:firstRow="0" w:lastRow="0" w:firstColumn="0" w:lastColumn="0" w:oddVBand="0" w:evenVBand="0" w:oddHBand="0" w:evenHBand="0" w:firstRowFirstColumn="0" w:firstRowLastColumn="0" w:lastRowFirstColumn="0" w:lastRowLastColumn="0"/>
-            </w:pPr>
-            <w:r>
-              <w:t>auteur_nom</w:t>
-            </w:r>
-          </w:p>
-        </w:tc>
-        <w:tc>
-          <w:tcPr>
-            <w:tcW w:w="1476" w:type="dxa"/>
-            <w:shd w:val="clear" w:color="auto" w:fill="E2EFD9" w:themeFill="accent6" w:themeFillTint="33"/>
-          </w:tcPr>
-          <w:p>
-            <w:pPr>
-              <w:cnfStyle w:val="000000000000" w:firstRow="0" w:lastRow="0" w:firstColumn="0" w:lastColumn="0" w:oddVBand="0" w:evenVBand="0" w:oddHBand="0" w:evenHBand="0" w:firstRowFirstColumn="0" w:firstRowLastColumn="0" w:lastRowFirstColumn="0" w:lastRowLastColumn="0"/>
-            </w:pPr>
-          </w:p>
-        </w:tc>
-        <w:tc>
-          <w:tcPr>
-            <w:tcW w:w="3198" w:type="dxa"/>
+              <w:rPr>
+                <w:sz w:val="20"/>
+                <w:szCs w:val="20"/>
+              </w:rPr>
+            </w:pPr>
+            <w:r>
+              <w:rPr>
+                <w:sz w:val="20"/>
+                <w:szCs w:val="20"/>
+              </w:rPr>
+              <w:t>nom ou pseudonyme de l’auteur</w:t>
+            </w:r>
+          </w:p>
+        </w:tc>
+        <w:tc>
+          <w:tcPr>
+            <w:tcW w:w="2135" w:type="dxa"/>
             <w:shd w:val="clear" w:color="auto" w:fill="E2EFD9" w:themeFill="accent6" w:themeFillTint="33"/>
           </w:tcPr>
           <w:p>
@@ -1458,39 +1468,40 @@
         <w:tc>
           <w:tcPr>
             <w:cnfStyle w:val="001000000000" w:firstRow="0" w:lastRow="0" w:firstColumn="1" w:lastColumn="0" w:oddVBand="0" w:evenVBand="0" w:oddHBand="0" w:evenHBand="0" w:firstRowFirstColumn="0" w:firstRowLastColumn="0" w:lastRowFirstColumn="0" w:lastRowLastColumn="0"/>
-            <w:tcW w:w="846" w:type="dxa"/>
+            <w:tcW w:w="2418" w:type="dxa"/>
             <w:shd w:val="clear" w:color="auto" w:fill="E2EFD9" w:themeFill="accent6" w:themeFillTint="33"/>
           </w:tcPr>
-          <w:p/>
-        </w:tc>
-        <w:tc>
-          <w:tcPr>
-            <w:tcW w:w="2410" w:type="dxa"/>
+          <w:p>
+            <w:r>
+              <w:t>auteur_prenom</w:t>
+            </w:r>
+          </w:p>
+        </w:tc>
+        <w:tc>
+          <w:tcPr>
+            <w:tcW w:w="2539" w:type="dxa"/>
             <w:shd w:val="clear" w:color="auto" w:fill="E2EFD9" w:themeFill="accent6" w:themeFillTint="33"/>
           </w:tcPr>
           <w:p>
             <w:pPr>
               <w:cnfStyle w:val="000000100000" w:firstRow="0" w:lastRow="0" w:firstColumn="0" w:lastColumn="0" w:oddVBand="0" w:evenVBand="0" w:oddHBand="1" w:evenHBand="0" w:firstRowFirstColumn="0" w:firstRowLastColumn="0" w:lastRowFirstColumn="0" w:lastRowLastColumn="0"/>
-            </w:pPr>
-            <w:r>
-              <w:t>auteur_prenom</w:t>
-            </w:r>
-          </w:p>
-        </w:tc>
-        <w:tc>
-          <w:tcPr>
-            <w:tcW w:w="1476" w:type="dxa"/>
-            <w:shd w:val="clear" w:color="auto" w:fill="E2EFD9" w:themeFill="accent6" w:themeFillTint="33"/>
-          </w:tcPr>
-          <w:p>
-            <w:pPr>
-              <w:cnfStyle w:val="000000100000" w:firstRow="0" w:lastRow="0" w:firstColumn="0" w:lastColumn="0" w:oddVBand="0" w:evenVBand="0" w:oddHBand="1" w:evenHBand="0" w:firstRowFirstColumn="0" w:firstRowLastColumn="0" w:lastRowFirstColumn="0" w:lastRowLastColumn="0"/>
-            </w:pPr>
-          </w:p>
-        </w:tc>
-        <w:tc>
-          <w:tcPr>
-            <w:tcW w:w="3198" w:type="dxa"/>
+              <w:rPr>
+                <w:sz w:val="20"/>
+                <w:szCs w:val="20"/>
+              </w:rPr>
+            </w:pPr>
+            <w:r>
+              <w:rPr>
+                <w:sz w:val="20"/>
+                <w:szCs w:val="20"/>
+              </w:rPr>
+              <w:t>prénom de l’auteur</w:t>
+            </w:r>
+          </w:p>
+        </w:tc>
+        <w:tc>
+          <w:tcPr>
+            <w:tcW w:w="2135" w:type="dxa"/>
             <w:shd w:val="clear" w:color="auto" w:fill="E2EFD9" w:themeFill="accent6" w:themeFillTint="33"/>
           </w:tcPr>
           <w:p>
@@ -1521,39 +1532,40 @@
         <w:tc>
           <w:tcPr>
             <w:cnfStyle w:val="001000000000" w:firstRow="0" w:lastRow="0" w:firstColumn="1" w:lastColumn="0" w:oddVBand="0" w:evenVBand="0" w:oddHBand="0" w:evenHBand="0" w:firstRowFirstColumn="0" w:firstRowLastColumn="0" w:lastRowFirstColumn="0" w:lastRowLastColumn="0"/>
-            <w:tcW w:w="846" w:type="dxa"/>
+            <w:tcW w:w="2418" w:type="dxa"/>
             <w:shd w:val="clear" w:color="auto" w:fill="D0CECE" w:themeFill="background2" w:themeFillShade="E6"/>
           </w:tcPr>
-          <w:p/>
-        </w:tc>
-        <w:tc>
-          <w:tcPr>
-            <w:tcW w:w="2410" w:type="dxa"/>
+          <w:p>
+            <w:r>
+              <w:t>livre_id</w:t>
+            </w:r>
+          </w:p>
+        </w:tc>
+        <w:tc>
+          <w:tcPr>
+            <w:tcW w:w="2539" w:type="dxa"/>
             <w:shd w:val="clear" w:color="auto" w:fill="D0CECE" w:themeFill="background2" w:themeFillShade="E6"/>
           </w:tcPr>
           <w:p>
             <w:pPr>
               <w:cnfStyle w:val="000000000000" w:firstRow="0" w:lastRow="0" w:firstColumn="0" w:lastColumn="0" w:oddVBand="0" w:evenVBand="0" w:oddHBand="0" w:evenHBand="0" w:firstRowFirstColumn="0" w:firstRowLastColumn="0" w:lastRowFirstColumn="0" w:lastRowLastColumn="0"/>
-            </w:pPr>
-            <w:r>
-              <w:t>livre_id</w:t>
-            </w:r>
-          </w:p>
-        </w:tc>
-        <w:tc>
-          <w:tcPr>
-            <w:tcW w:w="1476" w:type="dxa"/>
-            <w:shd w:val="clear" w:color="auto" w:fill="D0CECE" w:themeFill="background2" w:themeFillShade="E6"/>
-          </w:tcPr>
-          <w:p>
-            <w:pPr>
-              <w:cnfStyle w:val="000000000000" w:firstRow="0" w:lastRow="0" w:firstColumn="0" w:lastColumn="0" w:oddVBand="0" w:evenVBand="0" w:oddHBand="0" w:evenHBand="0" w:firstRowFirstColumn="0" w:firstRowLastColumn="0" w:lastRowFirstColumn="0" w:lastRowLastColumn="0"/>
-            </w:pPr>
-          </w:p>
-        </w:tc>
-        <w:tc>
-          <w:tcPr>
-            <w:tcW w:w="3198" w:type="dxa"/>
+              <w:rPr>
+                <w:sz w:val="20"/>
+                <w:szCs w:val="20"/>
+              </w:rPr>
+            </w:pPr>
+            <w:r>
+              <w:rPr>
+                <w:sz w:val="20"/>
+                <w:szCs w:val="20"/>
+              </w:rPr>
+              <w:t>identifiant interne du livre</w:t>
+            </w:r>
+          </w:p>
+        </w:tc>
+        <w:tc>
+          <w:tcPr>
+            <w:tcW w:w="2135" w:type="dxa"/>
             <w:shd w:val="clear" w:color="auto" w:fill="D0CECE" w:themeFill="background2" w:themeFillShade="E6"/>
           </w:tcPr>
           <w:p>
@@ -1587,39 +1599,40 @@
         <w:tc>
           <w:tcPr>
             <w:cnfStyle w:val="001000000000" w:firstRow="0" w:lastRow="0" w:firstColumn="1" w:lastColumn="0" w:oddVBand="0" w:evenVBand="0" w:oddHBand="0" w:evenHBand="0" w:firstRowFirstColumn="0" w:firstRowLastColumn="0" w:lastRowFirstColumn="0" w:lastRowLastColumn="0"/>
-            <w:tcW w:w="846" w:type="dxa"/>
+            <w:tcW w:w="2418" w:type="dxa"/>
             <w:shd w:val="clear" w:color="auto" w:fill="D0CECE" w:themeFill="background2" w:themeFillShade="E6"/>
           </w:tcPr>
-          <w:p/>
-        </w:tc>
-        <w:tc>
-          <w:tcPr>
-            <w:tcW w:w="2410" w:type="dxa"/>
+          <w:p>
+            <w:r>
+              <w:t>livre_titre</w:t>
+            </w:r>
+          </w:p>
+        </w:tc>
+        <w:tc>
+          <w:tcPr>
+            <w:tcW w:w="2539" w:type="dxa"/>
             <w:shd w:val="clear" w:color="auto" w:fill="D0CECE" w:themeFill="background2" w:themeFillShade="E6"/>
           </w:tcPr>
           <w:p>
             <w:pPr>
               <w:cnfStyle w:val="000000100000" w:firstRow="0" w:lastRow="0" w:firstColumn="0" w:lastColumn="0" w:oddVBand="0" w:evenVBand="0" w:oddHBand="1" w:evenHBand="0" w:firstRowFirstColumn="0" w:firstRowLastColumn="0" w:lastRowFirstColumn="0" w:lastRowLastColumn="0"/>
-            </w:pPr>
-            <w:r>
-              <w:t>livre_titre</w:t>
-            </w:r>
-          </w:p>
-        </w:tc>
-        <w:tc>
-          <w:tcPr>
-            <w:tcW w:w="1476" w:type="dxa"/>
-            <w:shd w:val="clear" w:color="auto" w:fill="D0CECE" w:themeFill="background2" w:themeFillShade="E6"/>
-          </w:tcPr>
-          <w:p>
-            <w:pPr>
-              <w:cnfStyle w:val="000000100000" w:firstRow="0" w:lastRow="0" w:firstColumn="0" w:lastColumn="0" w:oddVBand="0" w:evenVBand="0" w:oddHBand="1" w:evenHBand="0" w:firstRowFirstColumn="0" w:firstRowLastColumn="0" w:lastRowFirstColumn="0" w:lastRowLastColumn="0"/>
-            </w:pPr>
-          </w:p>
-        </w:tc>
-        <w:tc>
-          <w:tcPr>
-            <w:tcW w:w="3198" w:type="dxa"/>
+              <w:rPr>
+                <w:sz w:val="20"/>
+                <w:szCs w:val="20"/>
+              </w:rPr>
+            </w:pPr>
+            <w:r>
+              <w:rPr>
+                <w:sz w:val="20"/>
+                <w:szCs w:val="20"/>
+              </w:rPr>
+              <w:t>titre du livre</w:t>
+            </w:r>
+          </w:p>
+        </w:tc>
+        <w:tc>
+          <w:tcPr>
+            <w:tcW w:w="2135" w:type="dxa"/>
             <w:shd w:val="clear" w:color="auto" w:fill="D0CECE" w:themeFill="background2" w:themeFillShade="E6"/>
           </w:tcPr>
           <w:p>
@@ -1650,39 +1663,40 @@
         <w:tc>
           <w:tcPr>
             <w:cnfStyle w:val="001000000000" w:firstRow="0" w:lastRow="0" w:firstColumn="1" w:lastColumn="0" w:oddVBand="0" w:evenVBand="0" w:oddHBand="0" w:evenHBand="0" w:firstRowFirstColumn="0" w:firstRowLastColumn="0" w:lastRowFirstColumn="0" w:lastRowLastColumn="0"/>
-            <w:tcW w:w="846" w:type="dxa"/>
+            <w:tcW w:w="2418" w:type="dxa"/>
             <w:shd w:val="clear" w:color="auto" w:fill="D0CECE" w:themeFill="background2" w:themeFillShade="E6"/>
           </w:tcPr>
-          <w:p/>
-        </w:tc>
-        <w:tc>
-          <w:tcPr>
-            <w:tcW w:w="2410" w:type="dxa"/>
+          <w:p>
+            <w:r>
+              <w:t>livre_date_achat</w:t>
+            </w:r>
+          </w:p>
+        </w:tc>
+        <w:tc>
+          <w:tcPr>
+            <w:tcW w:w="2539" w:type="dxa"/>
             <w:shd w:val="clear" w:color="auto" w:fill="D0CECE" w:themeFill="background2" w:themeFillShade="E6"/>
           </w:tcPr>
           <w:p>
             <w:pPr>
               <w:cnfStyle w:val="000000000000" w:firstRow="0" w:lastRow="0" w:firstColumn="0" w:lastColumn="0" w:oddVBand="0" w:evenVBand="0" w:oddHBand="0" w:evenHBand="0" w:firstRowFirstColumn="0" w:firstRowLastColumn="0" w:lastRowFirstColumn="0" w:lastRowLastColumn="0"/>
-            </w:pPr>
-            <w:r>
-              <w:t>livre_date_achat</w:t>
-            </w:r>
-          </w:p>
-        </w:tc>
-        <w:tc>
-          <w:tcPr>
-            <w:tcW w:w="1476" w:type="dxa"/>
-            <w:shd w:val="clear" w:color="auto" w:fill="D0CECE" w:themeFill="background2" w:themeFillShade="E6"/>
-          </w:tcPr>
-          <w:p>
-            <w:pPr>
-              <w:cnfStyle w:val="000000000000" w:firstRow="0" w:lastRow="0" w:firstColumn="0" w:lastColumn="0" w:oddVBand="0" w:evenVBand="0" w:oddHBand="0" w:evenHBand="0" w:firstRowFirstColumn="0" w:firstRowLastColumn="0" w:lastRowFirstColumn="0" w:lastRowLastColumn="0"/>
-            </w:pPr>
-          </w:p>
-        </w:tc>
-        <w:tc>
-          <w:tcPr>
-            <w:tcW w:w="3198" w:type="dxa"/>
+              <w:rPr>
+                <w:sz w:val="20"/>
+                <w:szCs w:val="20"/>
+              </w:rPr>
+            </w:pPr>
+            <w:r>
+              <w:rPr>
+                <w:sz w:val="20"/>
+                <w:szCs w:val="20"/>
+              </w:rPr>
+              <w:t>date d’achat du livre</w:t>
+            </w:r>
+          </w:p>
+        </w:tc>
+        <w:tc>
+          <w:tcPr>
+            <w:tcW w:w="2135" w:type="dxa"/>
             <w:shd w:val="clear" w:color="auto" w:fill="D0CECE" w:themeFill="background2" w:themeFillShade="E6"/>
           </w:tcPr>
           <w:p>
@@ -1716,42 +1730,40 @@
         <w:tc>
           <w:tcPr>
             <w:cnfStyle w:val="001000000000" w:firstRow="0" w:lastRow="0" w:firstColumn="1" w:lastColumn="0" w:oddVBand="0" w:evenVBand="0" w:oddHBand="0" w:evenHBand="0" w:firstRowFirstColumn="0" w:firstRowLastColumn="0" w:lastRowFirstColumn="0" w:lastRowLastColumn="0"/>
-            <w:tcW w:w="846" w:type="dxa"/>
+            <w:tcW w:w="2418" w:type="dxa"/>
             <w:shd w:val="clear" w:color="auto" w:fill="D0CECE" w:themeFill="background2" w:themeFillShade="E6"/>
           </w:tcPr>
-          <w:p/>
-        </w:tc>
-        <w:tc>
-          <w:tcPr>
-            <w:tcW w:w="2410" w:type="dxa"/>
+          <w:p>
+            <w:r>
+              <w:t>livre_etat_commentaire</w:t>
+            </w:r>
+          </w:p>
+        </w:tc>
+        <w:tc>
+          <w:tcPr>
+            <w:tcW w:w="2539" w:type="dxa"/>
             <w:shd w:val="clear" w:color="auto" w:fill="D0CECE" w:themeFill="background2" w:themeFillShade="E6"/>
           </w:tcPr>
           <w:p>
             <w:pPr>
               <w:cnfStyle w:val="000000100000" w:firstRow="0" w:lastRow="0" w:firstColumn="0" w:lastColumn="0" w:oddVBand="0" w:evenVBand="0" w:oddHBand="1" w:evenHBand="0" w:firstRowFirstColumn="0" w:firstRowLastColumn="0" w:lastRowFirstColumn="0" w:lastRowLastColumn="0"/>
-            </w:pPr>
-            <w:r>
-              <w:t>livre_etat</w:t>
-            </w:r>
-            <w:r>
-              <w:t>_commentaire</w:t>
-            </w:r>
-          </w:p>
-        </w:tc>
-        <w:tc>
-          <w:tcPr>
-            <w:tcW w:w="1476" w:type="dxa"/>
-            <w:shd w:val="clear" w:color="auto" w:fill="D0CECE" w:themeFill="background2" w:themeFillShade="E6"/>
-          </w:tcPr>
-          <w:p>
-            <w:pPr>
-              <w:cnfStyle w:val="000000100000" w:firstRow="0" w:lastRow="0" w:firstColumn="0" w:lastColumn="0" w:oddVBand="0" w:evenVBand="0" w:oddHBand="1" w:evenHBand="0" w:firstRowFirstColumn="0" w:firstRowLastColumn="0" w:lastRowFirstColumn="0" w:lastRowLastColumn="0"/>
-            </w:pPr>
-          </w:p>
-        </w:tc>
-        <w:tc>
-          <w:tcPr>
-            <w:tcW w:w="3198" w:type="dxa"/>
+              <w:rPr>
+                <w:sz w:val="20"/>
+                <w:szCs w:val="20"/>
+              </w:rPr>
+            </w:pPr>
+            <w:r>
+              <w:rPr>
+                <w:sz w:val="20"/>
+                <w:szCs w:val="20"/>
+              </w:rPr>
+              <w:t>commentaire sur l’état du livre</w:t>
+            </w:r>
+          </w:p>
+        </w:tc>
+        <w:tc>
+          <w:tcPr>
+            <w:tcW w:w="2135" w:type="dxa"/>
             <w:shd w:val="clear" w:color="auto" w:fill="D0CECE" w:themeFill="background2" w:themeFillShade="E6"/>
           </w:tcPr>
           <w:p>
@@ -1782,39 +1794,40 @@
         <w:tc>
           <w:tcPr>
             <w:cnfStyle w:val="001000000000" w:firstRow="0" w:lastRow="0" w:firstColumn="1" w:lastColumn="0" w:oddVBand="0" w:evenVBand="0" w:oddHBand="0" w:evenHBand="0" w:firstRowFirstColumn="0" w:firstRowLastColumn="0" w:lastRowFirstColumn="0" w:lastRowLastColumn="0"/>
-            <w:tcW w:w="846" w:type="dxa"/>
+            <w:tcW w:w="2418" w:type="dxa"/>
             <w:shd w:val="clear" w:color="auto" w:fill="D0CECE" w:themeFill="background2" w:themeFillShade="E6"/>
           </w:tcPr>
-          <w:p/>
-        </w:tc>
-        <w:tc>
-          <w:tcPr>
-            <w:tcW w:w="2410" w:type="dxa"/>
+          <w:p>
+            <w:r>
+              <w:t>livre_isbn</w:t>
+            </w:r>
+          </w:p>
+        </w:tc>
+        <w:tc>
+          <w:tcPr>
+            <w:tcW w:w="2539" w:type="dxa"/>
             <w:shd w:val="clear" w:color="auto" w:fill="D0CECE" w:themeFill="background2" w:themeFillShade="E6"/>
           </w:tcPr>
           <w:p>
             <w:pPr>
               <w:cnfStyle w:val="000000000000" w:firstRow="0" w:lastRow="0" w:firstColumn="0" w:lastColumn="0" w:oddVBand="0" w:evenVBand="0" w:oddHBand="0" w:evenHBand="0" w:firstRowFirstColumn="0" w:firstRowLastColumn="0" w:lastRowFirstColumn="0" w:lastRowLastColumn="0"/>
-            </w:pPr>
-            <w:r>
-              <w:t>livre_isbn</w:t>
-            </w:r>
-          </w:p>
-        </w:tc>
-        <w:tc>
-          <w:tcPr>
-            <w:tcW w:w="1476" w:type="dxa"/>
-            <w:shd w:val="clear" w:color="auto" w:fill="D0CECE" w:themeFill="background2" w:themeFillShade="E6"/>
-          </w:tcPr>
-          <w:p>
-            <w:pPr>
-              <w:cnfStyle w:val="000000000000" w:firstRow="0" w:lastRow="0" w:firstColumn="0" w:lastColumn="0" w:oddVBand="0" w:evenVBand="0" w:oddHBand="0" w:evenHBand="0" w:firstRowFirstColumn="0" w:firstRowLastColumn="0" w:lastRowFirstColumn="0" w:lastRowLastColumn="0"/>
-            </w:pPr>
-          </w:p>
-        </w:tc>
-        <w:tc>
-          <w:tcPr>
-            <w:tcW w:w="3198" w:type="dxa"/>
+              <w:rPr>
+                <w:sz w:val="20"/>
+                <w:szCs w:val="20"/>
+              </w:rPr>
+            </w:pPr>
+            <w:r>
+              <w:rPr>
+                <w:sz w:val="20"/>
+                <w:szCs w:val="20"/>
+              </w:rPr>
+              <w:t>numéro ISBN du livre</w:t>
+            </w:r>
+          </w:p>
+        </w:tc>
+        <w:tc>
+          <w:tcPr>
+            <w:tcW w:w="2135" w:type="dxa"/>
             <w:shd w:val="clear" w:color="auto" w:fill="D0CECE" w:themeFill="background2" w:themeFillShade="E6"/>
           </w:tcPr>
           <w:p>
@@ -1836,10 +1849,7 @@
               <w:cnfStyle w:val="000000000000" w:firstRow="0" w:lastRow="0" w:firstColumn="0" w:lastColumn="0" w:oddVBand="0" w:evenVBand="0" w:oddHBand="0" w:evenHBand="0" w:firstRowFirstColumn="0" w:firstRowLastColumn="0" w:lastRowFirstColumn="0" w:lastRowLastColumn="0"/>
             </w:pPr>
             <w:r>
-              <w:t>Obligatoire</w:t>
-            </w:r>
-            <w:r>
-              <w:t>, unique</w:t>
+              <w:t>Obligatoire, unique</w:t>
             </w:r>
           </w:p>
         </w:tc>
@@ -1851,19 +1861,10 @@
         <w:tc>
           <w:tcPr>
             <w:cnfStyle w:val="001000000000" w:firstRow="0" w:lastRow="0" w:firstColumn="1" w:lastColumn="0" w:oddVBand="0" w:evenVBand="0" w:oddHBand="0" w:evenHBand="0" w:firstRowFirstColumn="0" w:firstRowLastColumn="0" w:lastRowFirstColumn="0" w:lastRowLastColumn="0"/>
-            <w:tcW w:w="846" w:type="dxa"/>
-          </w:tcPr>
-          <w:p/>
-        </w:tc>
-        <w:tc>
-          <w:tcPr>
-            <w:tcW w:w="2410" w:type="dxa"/>
+            <w:tcW w:w="2418" w:type="dxa"/>
             <w:shd w:val="clear" w:color="auto" w:fill="D9E2F3" w:themeFill="accent1" w:themeFillTint="33"/>
           </w:tcPr>
           <w:p>
-            <w:pPr>
-              <w:cnfStyle w:val="000000100000" w:firstRow="0" w:lastRow="0" w:firstColumn="0" w:lastColumn="0" w:oddVBand="0" w:evenVBand="0" w:oddHBand="1" w:evenHBand="0" w:firstRowFirstColumn="0" w:firstRowLastColumn="0" w:lastRowFirstColumn="0" w:lastRowLastColumn="0"/>
-            </w:pPr>
             <w:r>
               <w:t>etat_livre_id</w:t>
             </w:r>
@@ -1871,18 +1872,29 @@
         </w:tc>
         <w:tc>
           <w:tcPr>
-            <w:tcW w:w="1476" w:type="dxa"/>
+            <w:tcW w:w="2539" w:type="dxa"/>
             <w:shd w:val="clear" w:color="auto" w:fill="D9E2F3" w:themeFill="accent1" w:themeFillTint="33"/>
           </w:tcPr>
           <w:p>
             <w:pPr>
               <w:cnfStyle w:val="000000100000" w:firstRow="0" w:lastRow="0" w:firstColumn="0" w:lastColumn="0" w:oddVBand="0" w:evenVBand="0" w:oddHBand="1" w:evenHBand="0" w:firstRowFirstColumn="0" w:firstRowLastColumn="0" w:lastRowFirstColumn="0" w:lastRowLastColumn="0"/>
-            </w:pPr>
-          </w:p>
-        </w:tc>
-        <w:tc>
-          <w:tcPr>
-            <w:tcW w:w="3198" w:type="dxa"/>
+              <w:rPr>
+                <w:sz w:val="20"/>
+                <w:szCs w:val="20"/>
+              </w:rPr>
+            </w:pPr>
+            <w:r>
+              <w:rPr>
+                <w:sz w:val="20"/>
+                <w:szCs w:val="20"/>
+              </w:rPr>
+              <w:t>identifiant de l’état du livre</w:t>
+            </w:r>
+          </w:p>
+        </w:tc>
+        <w:tc>
+          <w:tcPr>
+            <w:tcW w:w="2135" w:type="dxa"/>
             <w:shd w:val="clear" w:color="auto" w:fill="D9E2F3" w:themeFill="accent1" w:themeFillTint="33"/>
           </w:tcPr>
           <w:p>
@@ -1913,45 +1925,40 @@
         <w:tc>
           <w:tcPr>
             <w:cnfStyle w:val="001000000000" w:firstRow="0" w:lastRow="0" w:firstColumn="1" w:lastColumn="0" w:oddVBand="0" w:evenVBand="0" w:oddHBand="0" w:evenHBand="0" w:firstRowFirstColumn="0" w:firstRowLastColumn="0" w:lastRowFirstColumn="0" w:lastRowLastColumn="0"/>
-            <w:tcW w:w="846" w:type="dxa"/>
+            <w:tcW w:w="2418" w:type="dxa"/>
             <w:shd w:val="clear" w:color="auto" w:fill="D9E2F3" w:themeFill="accent1" w:themeFillTint="33"/>
           </w:tcPr>
-          <w:p/>
-        </w:tc>
-        <w:tc>
-          <w:tcPr>
-            <w:tcW w:w="2410" w:type="dxa"/>
+          <w:p>
+            <w:r>
+              <w:t>etat_livre_nom</w:t>
+            </w:r>
+          </w:p>
+        </w:tc>
+        <w:tc>
+          <w:tcPr>
+            <w:tcW w:w="2539" w:type="dxa"/>
             <w:shd w:val="clear" w:color="auto" w:fill="D9E2F3" w:themeFill="accent1" w:themeFillTint="33"/>
           </w:tcPr>
           <w:p>
             <w:pPr>
               <w:cnfStyle w:val="000000000000" w:firstRow="0" w:lastRow="0" w:firstColumn="0" w:lastColumn="0" w:oddVBand="0" w:evenVBand="0" w:oddHBand="0" w:evenHBand="0" w:firstRowFirstColumn="0" w:firstRowLastColumn="0" w:lastRowFirstColumn="0" w:lastRowLastColumn="0"/>
-            </w:pPr>
-            <w:r>
-              <w:t>etat_</w:t>
-            </w:r>
-            <w:r>
-              <w:t>livre_</w:t>
-            </w:r>
-            <w:r>
-              <w:t>nom</w:t>
-            </w:r>
-          </w:p>
-        </w:tc>
-        <w:tc>
-          <w:tcPr>
-            <w:tcW w:w="1476" w:type="dxa"/>
-            <w:shd w:val="clear" w:color="auto" w:fill="D9E2F3" w:themeFill="accent1" w:themeFillTint="33"/>
-          </w:tcPr>
-          <w:p>
-            <w:pPr>
-              <w:cnfStyle w:val="000000000000" w:firstRow="0" w:lastRow="0" w:firstColumn="0" w:lastColumn="0" w:oddVBand="0" w:evenVBand="0" w:oddHBand="0" w:evenHBand="0" w:firstRowFirstColumn="0" w:firstRowLastColumn="0" w:lastRowFirstColumn="0" w:lastRowLastColumn="0"/>
-            </w:pPr>
-          </w:p>
-        </w:tc>
-        <w:tc>
-          <w:tcPr>
-            <w:tcW w:w="3198" w:type="dxa"/>
+              <w:rPr>
+                <w:sz w:val="20"/>
+                <w:szCs w:val="20"/>
+              </w:rPr>
+            </w:pPr>
+            <w:r>
+              <w:rPr>
+                <w:sz w:val="20"/>
+                <w:szCs w:val="20"/>
+              </w:rPr>
+              <w:t>libellé de l’atat du livre (neuf, abimé etc…)</w:t>
+            </w:r>
+          </w:p>
+        </w:tc>
+        <w:tc>
+          <w:tcPr>
+            <w:tcW w:w="2135" w:type="dxa"/>
             <w:shd w:val="clear" w:color="auto" w:fill="D9E2F3" w:themeFill="accent1" w:themeFillTint="33"/>
           </w:tcPr>
           <w:p>
@@ -1979,7 +1986,6 @@
         </w:tc>
       </w:tr>
     </w:tbl>
-    <w:p/>
     <w:p>
       <w:pPr>
         <w:rPr>
@@ -2027,43 +2033,7 @@
         <w:sym w:font="Wingdings" w:char="F0E0"/>
       </w:r>
       <w:r>
-        <w:t xml:space="preserve"> </w:t>
-      </w:r>
-      <w:r>
-        <w:t>adresse_</w:t>
-      </w:r>
-      <w:r>
-        <w:t xml:space="preserve">numero, </w:t>
-      </w:r>
-      <w:r>
-        <w:t>adresse_</w:t>
-      </w:r>
-      <w:r>
-        <w:t xml:space="preserve">extension, </w:t>
-      </w:r>
-      <w:r>
-        <w:t>adresse_</w:t>
-      </w:r>
-      <w:r>
-        <w:t xml:space="preserve">voie, </w:t>
-      </w:r>
-      <w:r>
-        <w:t>adresse_</w:t>
-      </w:r>
-      <w:r>
-        <w:t xml:space="preserve">complement, </w:t>
-      </w:r>
-      <w:r>
-        <w:t>adresse_</w:t>
-      </w:r>
-      <w:r>
-        <w:t xml:space="preserve">ville, </w:t>
-      </w:r>
-      <w:r>
-        <w:t>adresse_</w:t>
-      </w:r>
-      <w:r>
-        <w:t xml:space="preserve">code_postal </w:t>
+        <w:t xml:space="preserve"> adresse_numero, adresse_extension, adresse_voie, adresse_complement, adresse_ville, adresse_code_postal </w:t>
       </w:r>
     </w:p>
     <w:p>
@@ -2147,7 +2117,13 @@
     </w:p>
     <w:p>
       <w:r>
-        <w:t>1 client habité à 1 seule adresse</w:t>
+        <w:t>1 client habit</w:t>
+      </w:r>
+      <w:r>
+        <w:t>e</w:t>
+      </w:r>
+      <w:r>
+        <w:t xml:space="preserve"> à 1 seule adresse</w:t>
       </w:r>
       <w:r>
         <w:br/>
@@ -2174,7 +2150,13 @@
     </w:p>
     <w:p>
       <w:r>
-        <w:t>1 éditeur édite 1 ou plusieurs livres</w:t>
+        <w:t xml:space="preserve">1 éditeur édite </w:t>
+      </w:r>
+      <w:r>
+        <w:t>0</w:t>
+      </w:r>
+      <w:r>
+        <w:t xml:space="preserve"> ou plusieurs livres</w:t>
       </w:r>
       <w:r>
         <w:br/>
@@ -2183,7 +2165,13 @@
     </w:p>
     <w:p>
       <w:r>
-        <w:t>1 auteur écrit 1 ou plusieurs livres</w:t>
+        <w:t xml:space="preserve">1 auteur écrit </w:t>
+      </w:r>
+      <w:r>
+        <w:t>0</w:t>
+      </w:r>
+      <w:r>
+        <w:t xml:space="preserve"> ou plusieurs livres</w:t>
       </w:r>
       <w:r>
         <w:br/>
@@ -2199,6 +2187,7 @@
         <w:t>1 état qualifie 0 ou plusieurs livres</w:t>
       </w:r>
     </w:p>
+    <w:p/>
     <w:sectPr>
       <w:pgSz w:w="11906" w:h="16838"/>
       <w:pgMar w:top="993" w:right="1133" w:bottom="851" w:left="851" w:header="708" w:footer="708" w:gutter="0"/>

--- a/Merise/02-bibliotheque/02 - Bibliotheque.docx
+++ b/Merise/02-bibliotheque/02 - Bibliotheque.docx
@@ -2008,6 +2008,7 @@
         <w:t>Dépendances fonctionnelles</w:t>
       </w:r>
     </w:p>
+    <w:p/>
     <w:p>
       <w:r>
         <w:t xml:space="preserve">Client_id </w:t>
@@ -2115,6 +2116,7 @@
         <w:t>Règles de gestion</w:t>
       </w:r>
     </w:p>
+    <w:p/>
     <w:p>
       <w:r>
         <w:t>1 client habit</w:t>
@@ -2187,10 +2189,130 @@
         <w:t>1 état qualifie 0 ou plusieurs livres</w:t>
       </w:r>
     </w:p>
-    <w:p/>
+    <w:p>
+      <w:r>
+        <w:br/>
+      </w:r>
+    </w:p>
+    <w:p>
+      <w:r>
+        <w:br w:type="page"/>
+      </w:r>
+    </w:p>
+    <w:p>
+      <w:pPr>
+        <w:pStyle w:val="Titre1"/>
+      </w:pPr>
+      <w:r>
+        <w:lastRenderedPageBreak/>
+        <w:t>Modèle Conceptuel des Données</w:t>
+      </w:r>
+    </w:p>
+    <w:p>
+      <w:pPr>
+        <w:jc w:val="center"/>
+      </w:pPr>
+      <w:r>
+        <w:drawing>
+          <wp:inline distT="0" distB="0" distL="0" distR="0" wp14:anchorId="4C42FD0C" wp14:editId="016B0C3A">
+            <wp:extent cx="6300470" cy="3455670"/>
+            <wp:effectExtent l="19050" t="19050" r="24130" b="11430"/>
+            <wp:docPr id="2" name="Image 2"/>
+            <wp:cNvGraphicFramePr>
+              <a:graphicFrameLocks xmlns:a="http://schemas.openxmlformats.org/drawingml/2006/main" noChangeAspect="1"/>
+            </wp:cNvGraphicFramePr>
+            <a:graphic xmlns:a="http://schemas.openxmlformats.org/drawingml/2006/main">
+              <a:graphicData uri="http://schemas.openxmlformats.org/drawingml/2006/picture">
+                <pic:pic xmlns:pic="http://schemas.openxmlformats.org/drawingml/2006/picture">
+                  <pic:nvPicPr>
+                    <pic:cNvPr id="1" name=""/>
+                    <pic:cNvPicPr/>
+                  </pic:nvPicPr>
+                  <pic:blipFill>
+                    <a:blip r:embed="rId5"/>
+                    <a:stretch>
+                      <a:fillRect/>
+                    </a:stretch>
+                  </pic:blipFill>
+                  <pic:spPr>
+                    <a:xfrm>
+                      <a:off x="0" y="0"/>
+                      <a:ext cx="6300470" cy="3455670"/>
+                    </a:xfrm>
+                    <a:prstGeom prst="rect">
+                      <a:avLst/>
+                    </a:prstGeom>
+                    <a:ln>
+                      <a:solidFill>
+                        <a:schemeClr val="accent1"/>
+                      </a:solidFill>
+                    </a:ln>
+                  </pic:spPr>
+                </pic:pic>
+              </a:graphicData>
+            </a:graphic>
+          </wp:inline>
+        </w:drawing>
+      </w:r>
+    </w:p>
+    <w:p>
+      <w:pPr>
+        <w:pStyle w:val="Titre1"/>
+      </w:pPr>
+      <w:r>
+        <w:t>Modèle Logique des Données</w:t>
+      </w:r>
+    </w:p>
+    <w:p>
+      <w:pPr>
+        <w:jc w:val="center"/>
+      </w:pPr>
+      <w:r>
+        <w:drawing>
+          <wp:inline distT="0" distB="0" distL="0" distR="0" wp14:anchorId="35E0B6CA" wp14:editId="331216E2">
+            <wp:extent cx="6300470" cy="3468370"/>
+            <wp:effectExtent l="19050" t="19050" r="24130" b="17780"/>
+            <wp:docPr id="1" name="Image 1"/>
+            <wp:cNvGraphicFramePr>
+              <a:graphicFrameLocks xmlns:a="http://schemas.openxmlformats.org/drawingml/2006/main" noChangeAspect="1"/>
+            </wp:cNvGraphicFramePr>
+            <a:graphic xmlns:a="http://schemas.openxmlformats.org/drawingml/2006/main">
+              <a:graphicData uri="http://schemas.openxmlformats.org/drawingml/2006/picture">
+                <pic:pic xmlns:pic="http://schemas.openxmlformats.org/drawingml/2006/picture">
+                  <pic:nvPicPr>
+                    <pic:cNvPr id="1" name=""/>
+                    <pic:cNvPicPr/>
+                  </pic:nvPicPr>
+                  <pic:blipFill>
+                    <a:blip r:embed="rId6"/>
+                    <a:stretch>
+                      <a:fillRect/>
+                    </a:stretch>
+                  </pic:blipFill>
+                  <pic:spPr>
+                    <a:xfrm>
+                      <a:off x="0" y="0"/>
+                      <a:ext cx="6300470" cy="3468370"/>
+                    </a:xfrm>
+                    <a:prstGeom prst="rect">
+                      <a:avLst/>
+                    </a:prstGeom>
+                    <a:ln>
+                      <a:solidFill>
+                        <a:schemeClr val="accent1"/>
+                      </a:solidFill>
+                    </a:ln>
+                  </pic:spPr>
+                </pic:pic>
+              </a:graphicData>
+            </a:graphic>
+          </wp:inline>
+        </w:drawing>
+      </w:r>
+    </w:p>
     <w:sectPr>
       <w:pgSz w:w="11906" w:h="16838"/>
-      <w:pgMar w:top="993" w:right="1133" w:bottom="851" w:left="851" w:header="708" w:footer="708" w:gutter="0"/>
+      <w:pgMar w:top="709" w:right="1133" w:bottom="851" w:left="851" w:header="708" w:footer="708" w:gutter="0"/>
       <w:cols w:space="708"/>
       <w:docGrid w:linePitch="360"/>
     </w:sectPr>

--- a/Merise/02-bibliotheque/02 - Bibliotheque.docx
+++ b/Merise/02-bibliotheque/02 - Bibliotheque.docx
@@ -1196,6 +1196,9 @@
             <w:r>
               <w:t>Facultatif</w:t>
             </w:r>
+            <w:r>
+              <w:t>, &gt;= à date_emprunt</w:t>
+            </w:r>
           </w:p>
         </w:tc>
       </w:tr>
@@ -2213,6 +2216,9 @@
         <w:jc w:val="center"/>
       </w:pPr>
       <w:r>
+        <w:rPr>
+          <w:noProof/>
+        </w:rPr>
         <w:drawing>
           <wp:inline distT="0" distB="0" distL="0" distR="0" wp14:anchorId="4C42FD0C" wp14:editId="016B0C3A">
             <wp:extent cx="6300470" cy="3455670"/>
@@ -2268,6 +2274,9 @@
         <w:jc w:val="center"/>
       </w:pPr>
       <w:r>
+        <w:rPr>
+          <w:noProof/>
+        </w:rPr>
         <w:drawing>
           <wp:inline distT="0" distB="0" distL="0" distR="0" wp14:anchorId="35E0B6CA" wp14:editId="331216E2">
             <wp:extent cx="6300470" cy="3468370"/>
